--- a/Documents/15_画面設計/石田将晃/画面設計 受注_車両検索画面.docx
+++ b/Documents/15_画面設計/石田将晃/画面設計 受注_車両検索画面.docx
@@ -13,10 +13,10 @@
           <w:noProof/>
         </w:rPr>
         <w:drawing>
-          <wp:anchor distT="0" distB="0" distL="114300" distR="114300" simplePos="0" relativeHeight="251658240" behindDoc="0" locked="0" layoutInCell="1" allowOverlap="1" wp14:anchorId="666A596B" wp14:editId="18F550F7">
+          <wp:anchor distT="0" distB="0" distL="114300" distR="114300" simplePos="0" relativeHeight="251658240" behindDoc="0" locked="0" layoutInCell="1" allowOverlap="1" wp14:anchorId="79A61B47" wp14:editId="74717D7B">
             <wp:simplePos x="0" y="0"/>
             <wp:positionH relativeFrom="column">
-              <wp:posOffset>2684421</wp:posOffset>
+              <wp:posOffset>2675587</wp:posOffset>
             </wp:positionH>
             <wp:positionV relativeFrom="paragraph">
               <wp:posOffset>132163</wp:posOffset>
@@ -44,7 +44,7 @@
                     <pic:cNvPicPr/>
                   </pic:nvPicPr>
                   <pic:blipFill>
-                    <a:blip r:embed="rId7">
+                    <a:blip r:embed="rId8">
                       <a:extLst>
                         <a:ext uri="{28A0092B-C50C-407E-A947-70E740481C1C}">
                           <a14:useLocalDpi xmlns:a14="http://schemas.microsoft.com/office/drawing/2010/main" val="0"/>
@@ -85,7 +85,7 @@
         <mc:AlternateContent>
           <mc:Choice Requires="wps">
             <w:drawing>
-              <wp:anchor distT="0" distB="0" distL="114300" distR="114300" simplePos="0" relativeHeight="251653632" behindDoc="0" locked="0" layoutInCell="1" allowOverlap="1" wp14:anchorId="02718AF3" wp14:editId="58EC3C28">
+              <wp:anchor distT="0" distB="0" distL="114300" distR="114300" simplePos="0" relativeHeight="251653632" behindDoc="0" locked="0" layoutInCell="1" allowOverlap="1" wp14:anchorId="506B83A7" wp14:editId="47A68B96">
                 <wp:simplePos x="0" y="0"/>
                 <wp:positionH relativeFrom="column">
                   <wp:posOffset>1266825</wp:posOffset>
@@ -160,7 +160,7 @@
           </mc:Choice>
           <mc:Fallback>
             <w:pict>
-              <v:rect w14:anchorId="4625E94C" id="Rectangle 16" o:spid="_x0000_s1026" style="position:absolute;left:0;text-align:left;margin-left:99.75pt;margin-top:7.35pt;width:582.75pt;height:382.2pt;z-index:251653632;visibility:visible;mso-wrap-style:square;mso-width-percent:0;mso-height-percent:0;mso-wrap-distance-left:9pt;mso-wrap-distance-top:0;mso-wrap-distance-right:9pt;mso-wrap-distance-bottom:0;mso-position-horizontal:absolute;mso-position-horizontal-relative:text;mso-position-vertical:absolute;mso-position-vertical-relative:text;mso-width-percent:0;mso-height-percent:0;mso-width-relative:page;mso-height-relative:page;v-text-anchor:top" o:gfxdata="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" filled="f" strokeweight="1pt">
+              <v:rect w14:anchorId="65E37744" id="Rectangle 16" o:spid="_x0000_s1026" style="position:absolute;left:0;text-align:left;margin-left:99.75pt;margin-top:7.35pt;width:582.75pt;height:382.2pt;z-index:251653632;visibility:visible;mso-wrap-style:square;mso-width-percent:0;mso-height-percent:0;mso-wrap-distance-left:9pt;mso-wrap-distance-top:0;mso-wrap-distance-right:9pt;mso-wrap-distance-bottom:0;mso-position-horizontal:absolute;mso-position-horizontal-relative:text;mso-position-vertical:absolute;mso-position-vertical-relative:text;mso-width-percent:0;mso-height-percent:0;mso-width-relative:page;mso-height-relative:page;v-text-anchor:top" o:gfxdata="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" filled="f" strokeweight="1pt">
                 <v:textbox inset="0,.7pt,0,.7pt"/>
               </v:rect>
             </w:pict>
@@ -177,10 +177,935 @@
     </w:p>
     <w:p/>
     <w:p/>
+    <w:p>
+      <w:r>
+        <w:rPr>
+          <w:noProof/>
+        </w:rPr>
+        <mc:AlternateContent>
+          <mc:Choice Requires="wps">
+            <w:drawing>
+              <wp:anchor distT="0" distB="0" distL="114300" distR="114300" simplePos="0" relativeHeight="251664384" behindDoc="0" locked="0" layoutInCell="1" allowOverlap="1" wp14:anchorId="0A4870CD" wp14:editId="181C1462">
+                <wp:simplePos x="0" y="0"/>
+                <wp:positionH relativeFrom="column">
+                  <wp:posOffset>4036695</wp:posOffset>
+                </wp:positionH>
+                <wp:positionV relativeFrom="paragraph">
+                  <wp:posOffset>55190</wp:posOffset>
+                </wp:positionV>
+                <wp:extent cx="405130" cy="1716709"/>
+                <wp:effectExtent l="0" t="0" r="0" b="0"/>
+                <wp:wrapNone/>
+                <wp:docPr id="55" name="テキスト ボックス 55"/>
+                <wp:cNvGraphicFramePr/>
+                <a:graphic xmlns:a="http://schemas.openxmlformats.org/drawingml/2006/main">
+                  <a:graphicData uri="http://schemas.microsoft.com/office/word/2010/wordprocessingShape">
+                    <wps:wsp>
+                      <wps:cNvSpPr txBox="1"/>
+                      <wps:spPr>
+                        <a:xfrm>
+                          <a:off x="0" y="0"/>
+                          <a:ext cx="405130" cy="1716709"/>
+                        </a:xfrm>
+                        <a:prstGeom prst="rect">
+                          <a:avLst/>
+                        </a:prstGeom>
+                        <a:noFill/>
+                        <a:ln w="6350">
+                          <a:noFill/>
+                        </a:ln>
+                      </wps:spPr>
+                      <wps:txbx>
+                        <w:txbxContent>
+                          <w:p>
+                            <w:r>
+                              <w:rPr>
+                                <mc:AlternateContent>
+                                  <mc:Choice Requires="w16se">
+                                    <w:rFonts w:hint="eastAsia"/>
+                                  </mc:Choice>
+                                  <mc:Fallback>
+                                    <w:rFonts w:ascii="ＭＳ 明朝" w:hAnsi="ＭＳ 明朝" w:cs="ＭＳ 明朝" w:hint="eastAsia"/>
+                                  </mc:Fallback>
+                                </mc:AlternateContent>
+                              </w:rPr>
+                              <mc:AlternateContent>
+                                <mc:Choice Requires="w16se">
+                                  <w16se:symEx w16se:font="ＭＳ 明朝" w16se:char="246A"/>
+                                </mc:Choice>
+                                <mc:Fallback>
+                                  <w:t>⑪</w:t>
+                                </mc:Fallback>
+                              </mc:AlternateContent>
+                            </w:r>
+                          </w:p>
+                          <w:p>
+                            <w:pPr>
+                              <w:rPr>
+                                <w:rFonts w:hint="eastAsia"/>
+                              </w:rPr>
+                            </w:pPr>
+                            <w:r>
+                              <w:rPr>
+                                <mc:AlternateContent>
+                                  <mc:Choice Requires="w16se">
+                                    <w:rFonts w:hint="eastAsia"/>
+                                  </mc:Choice>
+                                  <mc:Fallback>
+                                    <w:rFonts w:ascii="ＭＳ 明朝" w:hAnsi="ＭＳ 明朝" w:cs="ＭＳ 明朝" w:hint="eastAsia"/>
+                                  </mc:Fallback>
+                                </mc:AlternateContent>
+                              </w:rPr>
+                              <mc:AlternateContent>
+                                <mc:Choice Requires="w16se">
+                                  <w16se:symEx w16se:font="ＭＳ 明朝" w16se:char="246B"/>
+                                </mc:Choice>
+                                <mc:Fallback>
+                                  <w:t>⑫</w:t>
+                                </mc:Fallback>
+                              </mc:AlternateContent>
+                            </w:r>
+                            <w:r>
+                              <w:rPr>
+                                <mc:AlternateContent>
+                                  <mc:Choice Requires="w16se">
+                                    <w:rFonts w:hint="eastAsia"/>
+                                  </mc:Choice>
+                                  <mc:Fallback>
+                                    <w:rFonts w:ascii="ＭＳ 明朝" w:hAnsi="ＭＳ 明朝" w:cs="ＭＳ 明朝" w:hint="eastAsia"/>
+                                  </mc:Fallback>
+                                </mc:AlternateContent>
+                              </w:rPr>
+                              <mc:AlternateContent>
+                                <mc:Choice Requires="w16se">
+                                  <w16se:symEx w16se:font="ＭＳ 明朝" w16se:char="246C"/>
+                                </mc:Choice>
+                                <mc:Fallback>
+                                  <w:t>⑬</w:t>
+                                </mc:Fallback>
+                              </mc:AlternateContent>
+                            </w:r>
+                          </w:p>
+                          <w:p>
+                            <w:r>
+                              <w:rPr>
+                                <w:rFonts w:hint="eastAsia"/>
+                              </w:rPr>
+                              <w:t>⑬</w:t>
+                            </w:r>
+                            <w:r>
+                              <w:rPr>
+                                <mc:AlternateContent>
+                                  <mc:Choice Requires="w16se">
+                                    <w:rFonts w:hint="eastAsia"/>
+                                  </mc:Choice>
+                                  <mc:Fallback>
+                                    <w:rFonts w:ascii="ＭＳ 明朝" w:hAnsi="ＭＳ 明朝" w:cs="ＭＳ 明朝" w:hint="eastAsia"/>
+                                  </mc:Fallback>
+                                </mc:AlternateContent>
+                              </w:rPr>
+                              <mc:AlternateContent>
+                                <mc:Choice Requires="w16se">
+                                  <w16se:symEx w16se:font="ＭＳ 明朝" w16se:char="246D"/>
+                                </mc:Choice>
+                                <mc:Fallback>
+                                  <w:t>⑭</w:t>
+                                </mc:Fallback>
+                              </mc:AlternateContent>
+                            </w:r>
+                            <w:r>
+                              <w:rPr>
+                                <w:rFonts w:hint="eastAsia"/>
+                              </w:rPr>
+                              <w:t xml:space="preserve"> </w:t>
+                            </w:r>
+                          </w:p>
+                          <w:p>
+                            <w:r>
+                              <w:rPr>
+                                <mc:AlternateContent>
+                                  <mc:Choice Requires="w16se">
+                                    <w:rFonts w:hint="eastAsia"/>
+                                  </mc:Choice>
+                                  <mc:Fallback>
+                                    <w:rFonts w:ascii="ＭＳ 明朝" w:hAnsi="ＭＳ 明朝" w:cs="ＭＳ 明朝" w:hint="eastAsia"/>
+                                  </mc:Fallback>
+                                </mc:AlternateContent>
+                              </w:rPr>
+                              <mc:AlternateContent>
+                                <mc:Choice Requires="w16se">
+                                  <w16se:symEx w16se:font="ＭＳ 明朝" w16se:char="246E"/>
+                                </mc:Choice>
+                                <mc:Fallback>
+                                  <w:t>⑮</w:t>
+                                </mc:Fallback>
+                              </mc:AlternateContent>
+                            </w:r>
+                            <w:r>
+                              <w:rPr>
+                                <mc:AlternateContent>
+                                  <mc:Choice Requires="w16se">
+                                    <w:rFonts w:hint="eastAsia"/>
+                                  </mc:Choice>
+                                  <mc:Fallback>
+                                    <w:rFonts w:ascii="ＭＳ 明朝" w:hAnsi="ＭＳ 明朝" w:cs="ＭＳ 明朝" w:hint="eastAsia"/>
+                                  </mc:Fallback>
+                                </mc:AlternateContent>
+                              </w:rPr>
+                              <mc:AlternateContent>
+                                <mc:Choice Requires="w16se">
+                                  <w16se:symEx w16se:font="ＭＳ 明朝" w16se:char="246F"/>
+                                </mc:Choice>
+                                <mc:Fallback>
+                                  <w:t>⑯</w:t>
+                                </mc:Fallback>
+                              </mc:AlternateContent>
+                            </w:r>
+                          </w:p>
+                          <w:p>
+                            <w:pPr>
+                              <w:rPr>
+                                <w:rFonts w:hint="eastAsia"/>
+                              </w:rPr>
+                            </w:pPr>
+                          </w:p>
+                          <w:p>
+                            <w:pPr>
+                              <w:rPr>
+                                <w:rFonts w:hint="eastAsia"/>
+                              </w:rPr>
+                            </w:pPr>
+                          </w:p>
+                        </w:txbxContent>
+                      </wps:txbx>
+                      <wps:bodyPr rot="0" spcFirstLastPara="0" vertOverflow="overflow" horzOverflow="overflow" vert="horz" wrap="square" lIns="91440" tIns="45720" rIns="91440" bIns="45720" numCol="1" spcCol="0" rtlCol="0" fromWordArt="0" anchor="t" anchorCtr="0" forceAA="0" compatLnSpc="1">
+                        <a:prstTxWarp prst="textNoShape">
+                          <a:avLst/>
+                        </a:prstTxWarp>
+                        <a:noAutofit/>
+                      </wps:bodyPr>
+                    </wps:wsp>
+                  </a:graphicData>
+                </a:graphic>
+                <wp14:sizeRelH relativeFrom="margin">
+                  <wp14:pctWidth>0</wp14:pctWidth>
+                </wp14:sizeRelH>
+                <wp14:sizeRelV relativeFrom="margin">
+                  <wp14:pctHeight>0</wp14:pctHeight>
+                </wp14:sizeRelV>
+              </wp:anchor>
+            </w:drawing>
+          </mc:Choice>
+          <mc:Fallback>
+            <w:pict>
+              <v:shapetype w14:anchorId="0A4870CD" id="_x0000_t202" coordsize="21600,21600" o:spt="202" path="m,l,21600r21600,l21600,xe">
+                <v:stroke joinstyle="miter"/>
+                <v:path gradientshapeok="t" o:connecttype="rect"/>
+              </v:shapetype>
+              <v:shape id="テキスト ボックス 55" o:spid="_x0000_s1026" type="#_x0000_t202" style="position:absolute;left:0;text-align:left;margin-left:317.85pt;margin-top:4.35pt;width:31.9pt;height:135.15pt;z-index:251664384;visibility:visible;mso-wrap-style:square;mso-width-percent:0;mso-height-percent:0;mso-wrap-distance-left:9pt;mso-wrap-distance-top:0;mso-wrap-distance-right:9pt;mso-wrap-distance-bottom:0;mso-position-horizontal:absolute;mso-position-horizontal-relative:text;mso-position-vertical:absolute;mso-position-vertical-relative:text;mso-width-percent:0;mso-height-percent:0;mso-width-relative:margin;mso-height-relative:margin;v-text-anchor:top" o:gfxdata="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" filled="f" stroked="f" strokeweight=".5pt">
+                <v:textbox>
+                  <w:txbxContent>
+                    <w:p>
+                      <w:r>
+                        <w:rPr>
+                          <mc:AlternateContent>
+                            <mc:Choice Requires="w16se">
+                              <w:rFonts w:hint="eastAsia"/>
+                            </mc:Choice>
+                            <mc:Fallback>
+                              <w:rFonts w:ascii="ＭＳ 明朝" w:hAnsi="ＭＳ 明朝" w:cs="ＭＳ 明朝" w:hint="eastAsia"/>
+                            </mc:Fallback>
+                          </mc:AlternateContent>
+                        </w:rPr>
+                        <mc:AlternateContent>
+                          <mc:Choice Requires="w16se">
+                            <w16se:symEx w16se:font="ＭＳ 明朝" w16se:char="246A"/>
+                          </mc:Choice>
+                          <mc:Fallback>
+                            <w:t>⑪</w:t>
+                          </mc:Fallback>
+                        </mc:AlternateContent>
+                      </w:r>
+                    </w:p>
+                    <w:p>
+                      <w:pPr>
+                        <w:rPr>
+                          <w:rFonts w:hint="eastAsia"/>
+                        </w:rPr>
+                      </w:pPr>
+                      <w:r>
+                        <w:rPr>
+                          <mc:AlternateContent>
+                            <mc:Choice Requires="w16se">
+                              <w:rFonts w:hint="eastAsia"/>
+                            </mc:Choice>
+                            <mc:Fallback>
+                              <w:rFonts w:ascii="ＭＳ 明朝" w:hAnsi="ＭＳ 明朝" w:cs="ＭＳ 明朝" w:hint="eastAsia"/>
+                            </mc:Fallback>
+                          </mc:AlternateContent>
+                        </w:rPr>
+                        <mc:AlternateContent>
+                          <mc:Choice Requires="w16se">
+                            <w16se:symEx w16se:font="ＭＳ 明朝" w16se:char="246B"/>
+                          </mc:Choice>
+                          <mc:Fallback>
+                            <w:t>⑫</w:t>
+                          </mc:Fallback>
+                        </mc:AlternateContent>
+                      </w:r>
+                      <w:r>
+                        <w:rPr>
+                          <mc:AlternateContent>
+                            <mc:Choice Requires="w16se">
+                              <w:rFonts w:hint="eastAsia"/>
+                            </mc:Choice>
+                            <mc:Fallback>
+                              <w:rFonts w:ascii="ＭＳ 明朝" w:hAnsi="ＭＳ 明朝" w:cs="ＭＳ 明朝" w:hint="eastAsia"/>
+                            </mc:Fallback>
+                          </mc:AlternateContent>
+                        </w:rPr>
+                        <mc:AlternateContent>
+                          <mc:Choice Requires="w16se">
+                            <w16se:symEx w16se:font="ＭＳ 明朝" w16se:char="246C"/>
+                          </mc:Choice>
+                          <mc:Fallback>
+                            <w:t>⑬</w:t>
+                          </mc:Fallback>
+                        </mc:AlternateContent>
+                      </w:r>
+                    </w:p>
+                    <w:p>
+                      <w:r>
+                        <w:rPr>
+                          <w:rFonts w:hint="eastAsia"/>
+                        </w:rPr>
+                        <w:t>⑬</w:t>
+                      </w:r>
+                      <w:r>
+                        <w:rPr>
+                          <mc:AlternateContent>
+                            <mc:Choice Requires="w16se">
+                              <w:rFonts w:hint="eastAsia"/>
+                            </mc:Choice>
+                            <mc:Fallback>
+                              <w:rFonts w:ascii="ＭＳ 明朝" w:hAnsi="ＭＳ 明朝" w:cs="ＭＳ 明朝" w:hint="eastAsia"/>
+                            </mc:Fallback>
+                          </mc:AlternateContent>
+                        </w:rPr>
+                        <mc:AlternateContent>
+                          <mc:Choice Requires="w16se">
+                            <w16se:symEx w16se:font="ＭＳ 明朝" w16se:char="246D"/>
+                          </mc:Choice>
+                          <mc:Fallback>
+                            <w:t>⑭</w:t>
+                          </mc:Fallback>
+                        </mc:AlternateContent>
+                      </w:r>
+                      <w:r>
+                        <w:rPr>
+                          <w:rFonts w:hint="eastAsia"/>
+                        </w:rPr>
+                        <w:t xml:space="preserve"> </w:t>
+                      </w:r>
+                    </w:p>
+                    <w:p>
+                      <w:r>
+                        <w:rPr>
+                          <mc:AlternateContent>
+                            <mc:Choice Requires="w16se">
+                              <w:rFonts w:hint="eastAsia"/>
+                            </mc:Choice>
+                            <mc:Fallback>
+                              <w:rFonts w:ascii="ＭＳ 明朝" w:hAnsi="ＭＳ 明朝" w:cs="ＭＳ 明朝" w:hint="eastAsia"/>
+                            </mc:Fallback>
+                          </mc:AlternateContent>
+                        </w:rPr>
+                        <mc:AlternateContent>
+                          <mc:Choice Requires="w16se">
+                            <w16se:symEx w16se:font="ＭＳ 明朝" w16se:char="246E"/>
+                          </mc:Choice>
+                          <mc:Fallback>
+                            <w:t>⑮</w:t>
+                          </mc:Fallback>
+                        </mc:AlternateContent>
+                      </w:r>
+                      <w:r>
+                        <w:rPr>
+                          <mc:AlternateContent>
+                            <mc:Choice Requires="w16se">
+                              <w:rFonts w:hint="eastAsia"/>
+                            </mc:Choice>
+                            <mc:Fallback>
+                              <w:rFonts w:ascii="ＭＳ 明朝" w:hAnsi="ＭＳ 明朝" w:cs="ＭＳ 明朝" w:hint="eastAsia"/>
+                            </mc:Fallback>
+                          </mc:AlternateContent>
+                        </w:rPr>
+                        <mc:AlternateContent>
+                          <mc:Choice Requires="w16se">
+                            <w16se:symEx w16se:font="ＭＳ 明朝" w16se:char="246F"/>
+                          </mc:Choice>
+                          <mc:Fallback>
+                            <w:t>⑯</w:t>
+                          </mc:Fallback>
+                        </mc:AlternateContent>
+                      </w:r>
+                    </w:p>
+                    <w:p>
+                      <w:pPr>
+                        <w:rPr>
+                          <w:rFonts w:hint="eastAsia"/>
+                        </w:rPr>
+                      </w:pPr>
+                    </w:p>
+                    <w:p>
+                      <w:pPr>
+                        <w:rPr>
+                          <w:rFonts w:hint="eastAsia"/>
+                        </w:rPr>
+                      </w:pPr>
+                    </w:p>
+                  </w:txbxContent>
+                </v:textbox>
+              </v:shape>
+            </w:pict>
+          </mc:Fallback>
+        </mc:AlternateContent>
+      </w:r>
+      <w:r>
+        <w:rPr>
+          <w:noProof/>
+        </w:rPr>
+        <mc:AlternateContent>
+          <mc:Choice Requires="wps">
+            <w:drawing>
+              <wp:anchor distT="0" distB="0" distL="114300" distR="114300" simplePos="0" relativeHeight="251659264" behindDoc="0" locked="0" layoutInCell="1" allowOverlap="1" wp14:anchorId="7BEE9872" wp14:editId="0B5B4048">
+                <wp:simplePos x="0" y="0"/>
+                <wp:positionH relativeFrom="column">
+                  <wp:posOffset>6915260</wp:posOffset>
+                </wp:positionH>
+                <wp:positionV relativeFrom="paragraph">
+                  <wp:posOffset>71120</wp:posOffset>
+                </wp:positionV>
+                <wp:extent cx="405517" cy="1542194"/>
+                <wp:effectExtent l="0" t="0" r="0" b="1270"/>
+                <wp:wrapNone/>
+                <wp:docPr id="51" name="テキスト ボックス 51"/>
+                <wp:cNvGraphicFramePr/>
+                <a:graphic xmlns:a="http://schemas.openxmlformats.org/drawingml/2006/main">
+                  <a:graphicData uri="http://schemas.microsoft.com/office/word/2010/wordprocessingShape">
+                    <wps:wsp>
+                      <wps:cNvSpPr txBox="1"/>
+                      <wps:spPr>
+                        <a:xfrm>
+                          <a:off x="0" y="0"/>
+                          <a:ext cx="405517" cy="1542194"/>
+                        </a:xfrm>
+                        <a:prstGeom prst="rect">
+                          <a:avLst/>
+                        </a:prstGeom>
+                        <a:noFill/>
+                        <a:ln w="6350">
+                          <a:noFill/>
+                        </a:ln>
+                      </wps:spPr>
+                      <wps:txbx>
+                        <w:txbxContent>
+                          <w:p>
+                            <w:pPr>
+                              <w:pStyle w:val="a7"/>
+                              <w:numPr>
+                                <w:ilvl w:val="0"/>
+                                <w:numId w:val="1"/>
+                              </w:numPr>
+                              <w:ind w:leftChars="0"/>
+                            </w:pPr>
+                          </w:p>
+                          <w:p>
+                            <w:pPr>
+                              <w:pStyle w:val="a7"/>
+                              <w:numPr>
+                                <w:ilvl w:val="0"/>
+                                <w:numId w:val="1"/>
+                              </w:numPr>
+                              <w:ind w:leftChars="0"/>
+                            </w:pPr>
+                            <w:r>
+                              <w:rPr>
+                                <w:rFonts w:hint="eastAsia"/>
+                              </w:rPr>
+                              <w:t xml:space="preserve"> </w:t>
+                            </w:r>
+                          </w:p>
+                          <w:p>
+                            <w:pPr>
+                              <w:pStyle w:val="a7"/>
+                              <w:numPr>
+                                <w:ilvl w:val="0"/>
+                                <w:numId w:val="1"/>
+                              </w:numPr>
+                              <w:ind w:leftChars="0"/>
+                            </w:pPr>
+                            <w:r>
+                              <w:t xml:space="preserve"> </w:t>
+                            </w:r>
+                          </w:p>
+                          <w:p>
+                            <w:pPr>
+                              <w:pStyle w:val="a7"/>
+                              <w:numPr>
+                                <w:ilvl w:val="0"/>
+                                <w:numId w:val="1"/>
+                              </w:numPr>
+                              <w:ind w:leftChars="0"/>
+                            </w:pPr>
+                            <w:r>
+                              <w:t xml:space="preserve"> </w:t>
+                            </w:r>
+                          </w:p>
+                          <w:p>
+                            <w:pPr>
+                              <w:pStyle w:val="a7"/>
+                              <w:numPr>
+                                <w:ilvl w:val="0"/>
+                                <w:numId w:val="1"/>
+                              </w:numPr>
+                              <w:ind w:leftChars="0"/>
+                            </w:pPr>
+                            <w:r>
+                              <w:t xml:space="preserve"> </w:t>
+                            </w:r>
+                          </w:p>
+                          <w:p>
+                            <w:pPr>
+                              <w:pStyle w:val="a7"/>
+                              <w:numPr>
+                                <w:ilvl w:val="0"/>
+                                <w:numId w:val="1"/>
+                              </w:numPr>
+                              <w:ind w:leftChars="0"/>
+                            </w:pPr>
+                          </w:p>
+                        </w:txbxContent>
+                      </wps:txbx>
+                      <wps:bodyPr rot="0" spcFirstLastPara="0" vertOverflow="overflow" horzOverflow="overflow" vert="horz" wrap="square" lIns="91440" tIns="45720" rIns="91440" bIns="45720" numCol="1" spcCol="0" rtlCol="0" fromWordArt="0" anchor="t" anchorCtr="0" forceAA="0" compatLnSpc="1">
+                        <a:prstTxWarp prst="textNoShape">
+                          <a:avLst/>
+                        </a:prstTxWarp>
+                        <a:noAutofit/>
+                      </wps:bodyPr>
+                    </wps:wsp>
+                  </a:graphicData>
+                </a:graphic>
+                <wp14:sizeRelH relativeFrom="margin">
+                  <wp14:pctWidth>0</wp14:pctWidth>
+                </wp14:sizeRelH>
+                <wp14:sizeRelV relativeFrom="margin">
+                  <wp14:pctHeight>0</wp14:pctHeight>
+                </wp14:sizeRelV>
+              </wp:anchor>
+            </w:drawing>
+          </mc:Choice>
+          <mc:Fallback>
+            <w:pict>
+              <v:shape w14:anchorId="7BEE9872" id="テキスト ボックス 51" o:spid="_x0000_s1027" type="#_x0000_t202" style="position:absolute;left:0;text-align:left;margin-left:544.5pt;margin-top:5.6pt;width:31.95pt;height:121.45pt;z-index:251659264;visibility:visible;mso-wrap-style:square;mso-width-percent:0;mso-height-percent:0;mso-wrap-distance-left:9pt;mso-wrap-distance-top:0;mso-wrap-distance-right:9pt;mso-wrap-distance-bottom:0;mso-position-horizontal:absolute;mso-position-horizontal-relative:text;mso-position-vertical:absolute;mso-position-vertical-relative:text;mso-width-percent:0;mso-height-percent:0;mso-width-relative:margin;mso-height-relative:margin;v-text-anchor:top" o:gfxdata="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" filled="f" stroked="f" strokeweight=".5pt">
+                <v:textbox>
+                  <w:txbxContent>
+                    <w:p>
+                      <w:pPr>
+                        <w:pStyle w:val="a7"/>
+                        <w:numPr>
+                          <w:ilvl w:val="0"/>
+                          <w:numId w:val="1"/>
+                        </w:numPr>
+                        <w:ind w:leftChars="0"/>
+                      </w:pPr>
+                    </w:p>
+                    <w:p>
+                      <w:pPr>
+                        <w:pStyle w:val="a7"/>
+                        <w:numPr>
+                          <w:ilvl w:val="0"/>
+                          <w:numId w:val="1"/>
+                        </w:numPr>
+                        <w:ind w:leftChars="0"/>
+                      </w:pPr>
+                      <w:r>
+                        <w:rPr>
+                          <w:rFonts w:hint="eastAsia"/>
+                        </w:rPr>
+                        <w:t xml:space="preserve"> </w:t>
+                      </w:r>
+                    </w:p>
+                    <w:p>
+                      <w:pPr>
+                        <w:pStyle w:val="a7"/>
+                        <w:numPr>
+                          <w:ilvl w:val="0"/>
+                          <w:numId w:val="1"/>
+                        </w:numPr>
+                        <w:ind w:leftChars="0"/>
+                      </w:pPr>
+                      <w:r>
+                        <w:t xml:space="preserve"> </w:t>
+                      </w:r>
+                    </w:p>
+                    <w:p>
+                      <w:pPr>
+                        <w:pStyle w:val="a7"/>
+                        <w:numPr>
+                          <w:ilvl w:val="0"/>
+                          <w:numId w:val="1"/>
+                        </w:numPr>
+                        <w:ind w:leftChars="0"/>
+                      </w:pPr>
+                      <w:r>
+                        <w:t xml:space="preserve"> </w:t>
+                      </w:r>
+                    </w:p>
+                    <w:p>
+                      <w:pPr>
+                        <w:pStyle w:val="a7"/>
+                        <w:numPr>
+                          <w:ilvl w:val="0"/>
+                          <w:numId w:val="1"/>
+                        </w:numPr>
+                        <w:ind w:leftChars="0"/>
+                      </w:pPr>
+                      <w:r>
+                        <w:t xml:space="preserve"> </w:t>
+                      </w:r>
+                    </w:p>
+                    <w:p>
+                      <w:pPr>
+                        <w:pStyle w:val="a7"/>
+                        <w:numPr>
+                          <w:ilvl w:val="0"/>
+                          <w:numId w:val="1"/>
+                        </w:numPr>
+                        <w:ind w:leftChars="0"/>
+                      </w:pPr>
+                    </w:p>
+                  </w:txbxContent>
+                </v:textbox>
+              </v:shape>
+            </w:pict>
+          </mc:Fallback>
+        </mc:AlternateContent>
+      </w:r>
+    </w:p>
     <w:p/>
     <w:p/>
     <w:p/>
     <w:p/>
+    <w:p/>
+    <w:p>
+      <w:r>
+        <w:rPr>
+          <w:noProof/>
+        </w:rPr>
+        <mc:AlternateContent>
+          <mc:Choice Requires="wps">
+            <w:drawing>
+              <wp:anchor distT="0" distB="0" distL="114300" distR="114300" simplePos="0" relativeHeight="251660288" behindDoc="0" locked="0" layoutInCell="1" allowOverlap="1" wp14:anchorId="11457FE9" wp14:editId="3248C5FE">
+                <wp:simplePos x="0" y="0"/>
+                <wp:positionH relativeFrom="column">
+                  <wp:posOffset>5603488</wp:posOffset>
+                </wp:positionH>
+                <wp:positionV relativeFrom="paragraph">
+                  <wp:posOffset>36195</wp:posOffset>
+                </wp:positionV>
+                <wp:extent cx="1407381" cy="253641"/>
+                <wp:effectExtent l="0" t="0" r="0" b="0"/>
+                <wp:wrapNone/>
+                <wp:docPr id="52" name="テキスト ボックス 52"/>
+                <wp:cNvGraphicFramePr/>
+                <a:graphic xmlns:a="http://schemas.openxmlformats.org/drawingml/2006/main">
+                  <a:graphicData uri="http://schemas.microsoft.com/office/word/2010/wordprocessingShape">
+                    <wps:wsp>
+                      <wps:cNvSpPr txBox="1"/>
+                      <wps:spPr>
+                        <a:xfrm>
+                          <a:off x="0" y="0"/>
+                          <a:ext cx="1407381" cy="253641"/>
+                        </a:xfrm>
+                        <a:prstGeom prst="rect">
+                          <a:avLst/>
+                        </a:prstGeom>
+                        <a:noFill/>
+                        <a:ln w="6350">
+                          <a:noFill/>
+                        </a:ln>
+                      </wps:spPr>
+                      <wps:txbx>
+                        <w:txbxContent>
+                          <w:p>
+                            <w:pPr>
+                              <w:rPr>
+                                <w:rFonts w:hint="eastAsia"/>
+                              </w:rPr>
+                            </w:pPr>
+                            <w:r>
+                              <w:rPr>
+                                <mc:AlternateContent>
+                                  <mc:Choice Requires="w16se">
+                                    <w:rFonts w:hint="eastAsia"/>
+                                  </mc:Choice>
+                                  <mc:Fallback>
+                                    <w:rFonts w:ascii="ＭＳ 明朝" w:hAnsi="ＭＳ 明朝" w:cs="ＭＳ 明朝" w:hint="eastAsia"/>
+                                  </mc:Fallback>
+                                </mc:AlternateContent>
+                                <w:sz w:val="16"/>
+                              </w:rPr>
+                              <mc:AlternateContent>
+                                <mc:Choice Requires="w16se">
+                                  <w16se:symEx w16se:font="ＭＳ 明朝" w16se:char="2466"/>
+                                </mc:Choice>
+                                <mc:Fallback>
+                                  <w:t>⑦</w:t>
+                                </mc:Fallback>
+                              </mc:AlternateContent>
+                            </w:r>
+                            <w:r>
+                              <w:rPr>
+                                <w:sz w:val="16"/>
+                              </w:rPr>
+                              <w:t xml:space="preserve">  </w:t>
+                            </w:r>
+                            <w:r>
+                              <w:t xml:space="preserve">   </w:t>
+                            </w:r>
+                            <w:r>
+                              <w:rPr>
+                                <w:rFonts w:hint="eastAsia"/>
+                                <w:sz w:val="16"/>
+                              </w:rPr>
+                              <w:t>⑧</w:t>
+                            </w:r>
+                          </w:p>
+                        </w:txbxContent>
+                      </wps:txbx>
+                      <wps:bodyPr rot="0" spcFirstLastPara="0" vertOverflow="overflow" horzOverflow="overflow" vert="horz" wrap="square" lIns="91440" tIns="45720" rIns="91440" bIns="45720" numCol="1" spcCol="0" rtlCol="0" fromWordArt="0" anchor="t" anchorCtr="0" forceAA="0" compatLnSpc="1">
+                        <a:prstTxWarp prst="textNoShape">
+                          <a:avLst/>
+                        </a:prstTxWarp>
+                        <a:noAutofit/>
+                      </wps:bodyPr>
+                    </wps:wsp>
+                  </a:graphicData>
+                </a:graphic>
+                <wp14:sizeRelH relativeFrom="margin">
+                  <wp14:pctWidth>0</wp14:pctWidth>
+                </wp14:sizeRelH>
+                <wp14:sizeRelV relativeFrom="margin">
+                  <wp14:pctHeight>0</wp14:pctHeight>
+                </wp14:sizeRelV>
+              </wp:anchor>
+            </w:drawing>
+          </mc:Choice>
+          <mc:Fallback>
+            <w:pict>
+              <v:shape w14:anchorId="11457FE9" id="テキスト ボックス 52" o:spid="_x0000_s1028" type="#_x0000_t202" style="position:absolute;left:0;text-align:left;margin-left:441.2pt;margin-top:2.85pt;width:110.8pt;height:19.95pt;z-index:251660288;visibility:visible;mso-wrap-style:square;mso-width-percent:0;mso-height-percent:0;mso-wrap-distance-left:9pt;mso-wrap-distance-top:0;mso-wrap-distance-right:9pt;mso-wrap-distance-bottom:0;mso-position-horizontal:absolute;mso-position-horizontal-relative:text;mso-position-vertical:absolute;mso-position-vertical-relative:text;mso-width-percent:0;mso-height-percent:0;mso-width-relative:margin;mso-height-relative:margin;v-text-anchor:top" o:gfxdata="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" filled="f" stroked="f" strokeweight=".5pt">
+                <v:textbox>
+                  <w:txbxContent>
+                    <w:p>
+                      <w:pPr>
+                        <w:rPr>
+                          <w:rFonts w:hint="eastAsia"/>
+                        </w:rPr>
+                      </w:pPr>
+                      <w:r>
+                        <w:rPr>
+                          <mc:AlternateContent>
+                            <mc:Choice Requires="w16se">
+                              <w:rFonts w:hint="eastAsia"/>
+                            </mc:Choice>
+                            <mc:Fallback>
+                              <w:rFonts w:ascii="ＭＳ 明朝" w:hAnsi="ＭＳ 明朝" w:cs="ＭＳ 明朝" w:hint="eastAsia"/>
+                            </mc:Fallback>
+                          </mc:AlternateContent>
+                          <w:sz w:val="16"/>
+                        </w:rPr>
+                        <mc:AlternateContent>
+                          <mc:Choice Requires="w16se">
+                            <w16se:symEx w16se:font="ＭＳ 明朝" w16se:char="2466"/>
+                          </mc:Choice>
+                          <mc:Fallback>
+                            <w:t>⑦</w:t>
+                          </mc:Fallback>
+                        </mc:AlternateContent>
+                      </w:r>
+                      <w:r>
+                        <w:rPr>
+                          <w:sz w:val="16"/>
+                        </w:rPr>
+                        <w:t xml:space="preserve">  </w:t>
+                      </w:r>
+                      <w:r>
+                        <w:t xml:space="preserve">   </w:t>
+                      </w:r>
+                      <w:r>
+                        <w:rPr>
+                          <w:rFonts w:hint="eastAsia"/>
+                          <w:sz w:val="16"/>
+                        </w:rPr>
+                        <w:t>⑧</w:t>
+                      </w:r>
+                    </w:p>
+                  </w:txbxContent>
+                </v:textbox>
+              </v:shape>
+            </w:pict>
+          </mc:Fallback>
+        </mc:AlternateContent>
+      </w:r>
+    </w:p>
+    <w:p>
+      <w:r>
+        <w:rPr>
+          <w:noProof/>
+        </w:rPr>
+        <mc:AlternateContent>
+          <mc:Choice Requires="wps">
+            <w:drawing>
+              <wp:anchor distT="0" distB="0" distL="114300" distR="114300" simplePos="0" relativeHeight="251662336" behindDoc="0" locked="0" layoutInCell="1" allowOverlap="1" wp14:anchorId="253D210C" wp14:editId="35299CE8">
+                <wp:simplePos x="0" y="0"/>
+                <wp:positionH relativeFrom="column">
+                  <wp:posOffset>6932295</wp:posOffset>
+                </wp:positionH>
+                <wp:positionV relativeFrom="paragraph">
+                  <wp:posOffset>16620</wp:posOffset>
+                </wp:positionV>
+                <wp:extent cx="405130" cy="1541780"/>
+                <wp:effectExtent l="0" t="0" r="0" b="1270"/>
+                <wp:wrapNone/>
+                <wp:docPr id="53" name="テキスト ボックス 53"/>
+                <wp:cNvGraphicFramePr/>
+                <a:graphic xmlns:a="http://schemas.openxmlformats.org/drawingml/2006/main">
+                  <a:graphicData uri="http://schemas.microsoft.com/office/word/2010/wordprocessingShape">
+                    <wps:wsp>
+                      <wps:cNvSpPr txBox="1"/>
+                      <wps:spPr>
+                        <a:xfrm>
+                          <a:off x="0" y="0"/>
+                          <a:ext cx="405130" cy="1541780"/>
+                        </a:xfrm>
+                        <a:prstGeom prst="rect">
+                          <a:avLst/>
+                        </a:prstGeom>
+                        <a:noFill/>
+                        <a:ln w="6350">
+                          <a:noFill/>
+                        </a:ln>
+                      </wps:spPr>
+                      <wps:txbx>
+                        <w:txbxContent>
+                          <w:p>
+                            <w:r>
+                              <w:rPr>
+                                <w:rFonts w:hint="eastAsia"/>
+                              </w:rPr>
+                              <w:t>⑨</w:t>
+                            </w:r>
+                            <w:r>
+                              <w:rPr>
+                                <w:rFonts w:hint="eastAsia"/>
+                              </w:rPr>
+                              <w:t xml:space="preserve"> </w:t>
+                            </w:r>
+                          </w:p>
+                          <w:p/>
+                          <w:p>
+                            <w:r>
+                              <w:rPr>
+                                <w:rFonts w:hint="eastAsia"/>
+                              </w:rPr>
+                              <w:t>⑩</w:t>
+                            </w:r>
+                          </w:p>
+                          <w:p>
+                            <w:pPr>
+                              <w:rPr>
+                                <w:rFonts w:hint="eastAsia"/>
+                              </w:rPr>
+                            </w:pPr>
+                          </w:p>
+                          <w:p>
+                            <w:pPr>
+                              <w:rPr>
+                                <w:rFonts w:hint="eastAsia"/>
+                              </w:rPr>
+                            </w:pPr>
+                          </w:p>
+                        </w:txbxContent>
+                      </wps:txbx>
+                      <wps:bodyPr rot="0" spcFirstLastPara="0" vertOverflow="overflow" horzOverflow="overflow" vert="horz" wrap="square" lIns="91440" tIns="45720" rIns="91440" bIns="45720" numCol="1" spcCol="0" rtlCol="0" fromWordArt="0" anchor="t" anchorCtr="0" forceAA="0" compatLnSpc="1">
+                        <a:prstTxWarp prst="textNoShape">
+                          <a:avLst/>
+                        </a:prstTxWarp>
+                        <a:noAutofit/>
+                      </wps:bodyPr>
+                    </wps:wsp>
+                  </a:graphicData>
+                </a:graphic>
+                <wp14:sizeRelH relativeFrom="margin">
+                  <wp14:pctWidth>0</wp14:pctWidth>
+                </wp14:sizeRelH>
+                <wp14:sizeRelV relativeFrom="margin">
+                  <wp14:pctHeight>0</wp14:pctHeight>
+                </wp14:sizeRelV>
+              </wp:anchor>
+            </w:drawing>
+          </mc:Choice>
+          <mc:Fallback>
+            <w:pict>
+              <v:shape w14:anchorId="253D210C" id="テキスト ボックス 53" o:spid="_x0000_s1029" type="#_x0000_t202" style="position:absolute;left:0;text-align:left;margin-left:545.85pt;margin-top:1.3pt;width:31.9pt;height:121.4pt;z-index:251662336;visibility:visible;mso-wrap-style:square;mso-width-percent:0;mso-height-percent:0;mso-wrap-distance-left:9pt;mso-wrap-distance-top:0;mso-wrap-distance-right:9pt;mso-wrap-distance-bottom:0;mso-position-horizontal:absolute;mso-position-horizontal-relative:text;mso-position-vertical:absolute;mso-position-vertical-relative:text;mso-width-percent:0;mso-height-percent:0;mso-width-relative:margin;mso-height-relative:margin;v-text-anchor:top" o:gfxdata="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" filled="f" stroked="f" strokeweight=".5pt">
+                <v:textbox>
+                  <w:txbxContent>
+                    <w:p>
+                      <w:r>
+                        <w:rPr>
+                          <w:rFonts w:hint="eastAsia"/>
+                        </w:rPr>
+                        <w:t>⑨</w:t>
+                      </w:r>
+                      <w:r>
+                        <w:rPr>
+                          <w:rFonts w:hint="eastAsia"/>
+                        </w:rPr>
+                        <w:t xml:space="preserve"> </w:t>
+                      </w:r>
+                    </w:p>
+                    <w:p/>
+                    <w:p>
+                      <w:r>
+                        <w:rPr>
+                          <w:rFonts w:hint="eastAsia"/>
+                        </w:rPr>
+                        <w:t>⑩</w:t>
+                      </w:r>
+                    </w:p>
+                    <w:p>
+                      <w:pPr>
+                        <w:rPr>
+                          <w:rFonts w:hint="eastAsia"/>
+                        </w:rPr>
+                      </w:pPr>
+                    </w:p>
+                    <w:p>
+                      <w:pPr>
+                        <w:rPr>
+                          <w:rFonts w:hint="eastAsia"/>
+                        </w:rPr>
+                      </w:pPr>
+                    </w:p>
+                  </w:txbxContent>
+                </v:textbox>
+              </v:shape>
+            </w:pict>
+          </mc:Fallback>
+        </mc:AlternateContent>
+      </w:r>
+    </w:p>
     <w:p/>
     <w:p/>
     <w:p/>
@@ -190,17 +1115,10 @@
     <w:p/>
     <w:p/>
     <w:p>
-      <w:bookmarkStart w:id="0" w:name="_GoBack"/>
-      <w:bookmarkEnd w:id="0"/>
-    </w:p>
-    <w:p/>
-    <w:p/>
-    <w:p/>
-    <w:p>
       <w:pPr>
         <w:sectPr>
-          <w:headerReference w:type="default" r:id="rId8"/>
-          <w:footerReference w:type="default" r:id="rId9"/>
+          <w:headerReference w:type="default" r:id="rId9"/>
+          <w:footerReference w:type="default" r:id="rId10"/>
           <w:pgSz w:w="16838" w:h="11906" w:orient="landscape" w:code="9"/>
           <w:pgMar w:top="3066" w:right="818" w:bottom="876" w:left="905" w:header="570" w:footer="495" w:gutter="0"/>
           <w:pgBorders>
@@ -213,6 +1131,8 @@
           <w:docGrid w:type="lines" w:linePitch="293"/>
         </w:sectPr>
       </w:pPr>
+      <w:bookmarkStart w:id="0" w:name="_GoBack"/>
+      <w:bookmarkEnd w:id="0"/>
     </w:p>
     <w:p>
       <w:pPr>
@@ -864,7 +1784,10 @@
               <w:t>tb</w:t>
             </w:r>
             <w:r>
-              <w:t>_car_name</w:t>
+              <w:t>CarN</w:t>
+            </w:r>
+            <w:r>
+              <w:t>ame</w:t>
             </w:r>
             <w:proofErr w:type="spellEnd"/>
           </w:p>
@@ -936,7 +1859,10 @@
               <w:t>tb</w:t>
             </w:r>
             <w:r>
-              <w:t>_medel_year</w:t>
+              <w:t>Y</w:t>
+            </w:r>
+            <w:r>
+              <w:t>ear</w:t>
             </w:r>
             <w:proofErr w:type="spellEnd"/>
           </w:p>
@@ -1008,7 +1934,10 @@
               <w:t>tb</w:t>
             </w:r>
             <w:r>
-              <w:t>_model</w:t>
+              <w:t>M</w:t>
+            </w:r>
+            <w:r>
+              <w:t>odel</w:t>
             </w:r>
             <w:proofErr w:type="spellEnd"/>
           </w:p>
@@ -1080,7 +2009,10 @@
               <w:t>tb</w:t>
             </w:r>
             <w:r>
-              <w:t>_color</w:t>
+              <w:t>C</w:t>
+            </w:r>
+            <w:r>
+              <w:t>olor</w:t>
             </w:r>
             <w:proofErr w:type="spellEnd"/>
           </w:p>
@@ -1152,7 +2084,10 @@
               <w:t>tb</w:t>
             </w:r>
             <w:r>
-              <w:t>_mileage</w:t>
+              <w:t>M</w:t>
+            </w:r>
+            <w:r>
+              <w:t>ileage</w:t>
             </w:r>
             <w:proofErr w:type="spellEnd"/>
           </w:p>
@@ -1224,7 +2159,10 @@
               <w:t>tb</w:t>
             </w:r>
             <w:r>
-              <w:t>_budget</w:t>
+              <w:t>B</w:t>
+            </w:r>
+            <w:r>
+              <w:t>udget</w:t>
             </w:r>
             <w:proofErr w:type="spellEnd"/>
           </w:p>
@@ -1296,10 +2234,10 @@
               <w:t>tb</w:t>
             </w:r>
             <w:r>
-              <w:t>_</w:t>
-            </w:r>
-            <w:r>
-              <w:t>ansmission_fund_type</w:t>
+              <w:t>Trans</w:t>
+            </w:r>
+            <w:r>
+              <w:t>mission</w:t>
             </w:r>
             <w:proofErr w:type="spellEnd"/>
           </w:p>
@@ -1334,6 +2272,9 @@
           <w:p>
             <w:pPr>
               <w:jc w:val="center"/>
+              <w:rPr>
+                <w:rFonts w:hint="eastAsia"/>
+              </w:rPr>
             </w:pPr>
             <w:r>
               <w:rPr>
@@ -1349,11 +2290,16 @@
             <w:vAlign w:val="center"/>
           </w:tcPr>
           <w:p>
-            <w:r>
-              <w:rPr>
-                <w:rFonts w:hint="eastAsia"/>
-              </w:rPr>
-              <w:t>備考</w:t>
+            <w:pPr>
+              <w:rPr>
+                <w:rFonts w:hint="eastAsia"/>
+              </w:rPr>
+            </w:pPr>
+            <w:r>
+              <w:rPr>
+                <w:rFonts w:hint="eastAsia"/>
+              </w:rPr>
+              <w:t>以下</w:t>
             </w:r>
           </w:p>
         </w:tc>
@@ -1363,15 +2309,17 @@
             <w:vAlign w:val="center"/>
           </w:tcPr>
           <w:p>
+            <w:pPr>
+              <w:rPr>
+                <w:rFonts w:hint="eastAsia"/>
+              </w:rPr>
+            </w:pPr>
             <w:proofErr w:type="spellStart"/>
             <w:r>
               <w:rPr>
                 <w:rFonts w:hint="eastAsia"/>
               </w:rPr>
-              <w:t>tb</w:t>
-            </w:r>
-            <w:r>
-              <w:t>_remarks</w:t>
+              <w:t>rbLess</w:t>
             </w:r>
             <w:proofErr w:type="spellEnd"/>
           </w:p>
@@ -1384,12 +2332,15 @@
           <w:p>
             <w:pPr>
               <w:jc w:val="right"/>
+              <w:rPr>
+                <w:rFonts w:hint="eastAsia"/>
+              </w:rPr>
             </w:pPr>
             <w:r>
               <w:rPr>
                 <w:rFonts w:hint="eastAsia"/>
               </w:rPr>
-              <w:t>6</w:t>
+              <w:t>1</w:t>
             </w:r>
           </w:p>
         </w:tc>
@@ -1406,6 +2357,9 @@
           <w:p>
             <w:pPr>
               <w:jc w:val="center"/>
+              <w:rPr>
+                <w:rFonts w:hint="eastAsia"/>
+              </w:rPr>
             </w:pPr>
             <w:r>
               <w:rPr>
@@ -1421,11 +2375,16 @@
             <w:vAlign w:val="center"/>
           </w:tcPr>
           <w:p>
-            <w:r>
-              <w:rPr>
-                <w:rFonts w:hint="eastAsia"/>
-              </w:rPr>
-              <w:t>登録</w:t>
+            <w:pPr>
+              <w:rPr>
+                <w:rFonts w:hint="eastAsia"/>
+              </w:rPr>
+            </w:pPr>
+            <w:r>
+              <w:rPr>
+                <w:rFonts w:hint="eastAsia"/>
+              </w:rPr>
+              <w:t>付近</w:t>
             </w:r>
           </w:p>
         </w:tc>
@@ -1435,21 +2394,17 @@
             <w:vAlign w:val="center"/>
           </w:tcPr>
           <w:p>
+            <w:pPr>
+              <w:rPr>
+                <w:rFonts w:hint="eastAsia"/>
+              </w:rPr>
+            </w:pPr>
             <w:proofErr w:type="spellStart"/>
             <w:r>
-              <w:t>b</w:t>
-            </w:r>
-            <w:r>
-              <w:rPr>
-                <w:rFonts w:hint="eastAsia"/>
-              </w:rPr>
-              <w:t>t_</w:t>
-            </w:r>
-            <w:r>
-              <w:t>c</w:t>
-            </w:r>
-            <w:r>
-              <w:t>onfirmation</w:t>
+              <w:rPr>
+                <w:rFonts w:hint="eastAsia"/>
+              </w:rPr>
+              <w:t>rbNear</w:t>
             </w:r>
             <w:proofErr w:type="spellEnd"/>
           </w:p>
@@ -1462,6 +2417,9 @@
           <w:p>
             <w:pPr>
               <w:jc w:val="right"/>
+              <w:rPr>
+                <w:rFonts w:hint="eastAsia"/>
+              </w:rPr>
             </w:pPr>
             <w:r>
               <w:rPr>
@@ -1489,7 +2447,13 @@
               <w:rPr>
                 <w:rFonts w:hint="eastAsia"/>
               </w:rPr>
-              <w:t>１０</w:t>
+              <w:t>１</w:t>
+            </w:r>
+            <w:r>
+              <w:rPr>
+                <w:rFonts w:hint="eastAsia"/>
+              </w:rPr>
+              <w:t>０</w:t>
             </w:r>
           </w:p>
         </w:tc>
@@ -1503,7 +2467,7 @@
               <w:rPr>
                 <w:rFonts w:hint="eastAsia"/>
               </w:rPr>
-              <w:t>車両名</w:t>
+              <w:t>登録</w:t>
             </w:r>
           </w:p>
         </w:tc>
@@ -1515,13 +2479,16 @@
           <w:p>
             <w:proofErr w:type="spellStart"/>
             <w:r>
-              <w:rPr>
-                <w:rFonts w:hint="eastAsia"/>
-              </w:rPr>
-              <w:t>lb</w:t>
-            </w:r>
-            <w:r>
-              <w:t>_car_name</w:t>
+              <w:t>b</w:t>
+            </w:r>
+            <w:r>
+              <w:rPr>
+                <w:rFonts w:hint="eastAsia"/>
+              </w:rPr>
+              <w:t>tC</w:t>
+            </w:r>
+            <w:r>
+              <w:t>onfirmation</w:t>
             </w:r>
             <w:proofErr w:type="spellEnd"/>
           </w:p>
@@ -1561,7 +2528,13 @@
               <w:rPr>
                 <w:rFonts w:hint="eastAsia"/>
               </w:rPr>
-              <w:t>１２</w:t>
+              <w:t>１</w:t>
+            </w:r>
+            <w:r>
+              <w:rPr>
+                <w:rFonts w:hint="eastAsia"/>
+              </w:rPr>
+              <w:t>１</w:t>
             </w:r>
           </w:p>
         </w:tc>
@@ -1575,7 +2548,7 @@
               <w:rPr>
                 <w:rFonts w:hint="eastAsia"/>
               </w:rPr>
-              <w:t>年式</w:t>
+              <w:t>車両名</w:t>
             </w:r>
           </w:p>
         </w:tc>
@@ -1587,10 +2560,16 @@
           <w:p>
             <w:proofErr w:type="spellStart"/>
             <w:r>
+              <w:rPr>
+                <w:rFonts w:hint="eastAsia"/>
+              </w:rPr>
               <w:t>lb</w:t>
             </w:r>
             <w:r>
-              <w:t>_medel_year</w:t>
+              <w:t>CarN</w:t>
+            </w:r>
+            <w:r>
+              <w:t>ame</w:t>
             </w:r>
             <w:proofErr w:type="spellEnd"/>
           </w:p>
@@ -1630,7 +2609,13 @@
               <w:rPr>
                 <w:rFonts w:hint="eastAsia"/>
               </w:rPr>
-              <w:t>１３</w:t>
+              <w:t>１</w:t>
+            </w:r>
+            <w:r>
+              <w:rPr>
+                <w:rFonts w:hint="eastAsia"/>
+              </w:rPr>
+              <w:t>２</w:t>
             </w:r>
           </w:p>
         </w:tc>
@@ -1644,7 +2629,7 @@
               <w:rPr>
                 <w:rFonts w:hint="eastAsia"/>
               </w:rPr>
-              <w:t>型式</w:t>
+              <w:t>年式</w:t>
             </w:r>
           </w:p>
         </w:tc>
@@ -1656,10 +2641,10 @@
           <w:p>
             <w:proofErr w:type="spellStart"/>
             <w:r>
-              <w:t>lb</w:t>
-            </w:r>
-            <w:r>
-              <w:t>_model</w:t>
+              <w:t>lbY</w:t>
+            </w:r>
+            <w:r>
+              <w:t>ear</w:t>
             </w:r>
             <w:proofErr w:type="spellEnd"/>
           </w:p>
@@ -1699,7 +2684,13 @@
               <w:rPr>
                 <w:rFonts w:hint="eastAsia"/>
               </w:rPr>
-              <w:t>１４</w:t>
+              <w:t>１</w:t>
+            </w:r>
+            <w:r>
+              <w:rPr>
+                <w:rFonts w:hint="eastAsia"/>
+              </w:rPr>
+              <w:t>３</w:t>
             </w:r>
           </w:p>
         </w:tc>
@@ -1713,7 +2704,7 @@
               <w:rPr>
                 <w:rFonts w:hint="eastAsia"/>
               </w:rPr>
-              <w:t>色</w:t>
+              <w:t>型式</w:t>
             </w:r>
           </w:p>
         </w:tc>
@@ -1728,7 +2719,10 @@
               <w:t>lb</w:t>
             </w:r>
             <w:r>
-              <w:t>_color</w:t>
+              <w:t>M</w:t>
+            </w:r>
+            <w:r>
+              <w:t>odel</w:t>
             </w:r>
             <w:proofErr w:type="spellEnd"/>
           </w:p>
@@ -1768,7 +2762,13 @@
               <w:rPr>
                 <w:rFonts w:hint="eastAsia"/>
               </w:rPr>
-              <w:t>１５</w:t>
+              <w:t>１</w:t>
+            </w:r>
+            <w:r>
+              <w:rPr>
+                <w:rFonts w:hint="eastAsia"/>
+              </w:rPr>
+              <w:t>４</w:t>
             </w:r>
           </w:p>
         </w:tc>
@@ -1782,7 +2782,7 @@
               <w:rPr>
                 <w:rFonts w:hint="eastAsia"/>
               </w:rPr>
-              <w:t>走行距離</w:t>
+              <w:t>色</w:t>
             </w:r>
           </w:p>
         </w:tc>
@@ -1797,7 +2797,10 @@
               <w:t>lb</w:t>
             </w:r>
             <w:r>
-              <w:t>_mileage</w:t>
+              <w:t>C</w:t>
+            </w:r>
+            <w:r>
+              <w:t>olor</w:t>
             </w:r>
             <w:proofErr w:type="spellEnd"/>
           </w:p>
@@ -1838,7 +2841,13 @@
                 <w:rFonts w:hint="eastAsia"/>
               </w:rPr>
               <w:lastRenderedPageBreak/>
-              <w:t>１６</w:t>
+              <w:t>１</w:t>
+            </w:r>
+            <w:r>
+              <w:rPr>
+                <w:rFonts w:hint="eastAsia"/>
+              </w:rPr>
+              <w:t>５</w:t>
             </w:r>
           </w:p>
         </w:tc>
@@ -1852,7 +2861,7 @@
               <w:rPr>
                 <w:rFonts w:hint="eastAsia"/>
               </w:rPr>
-              <w:t>予算</w:t>
+              <w:t>走行距離</w:t>
             </w:r>
           </w:p>
         </w:tc>
@@ -1867,7 +2876,10 @@
               <w:t>lb</w:t>
             </w:r>
             <w:r>
-              <w:t>_budget</w:t>
+              <w:t>M</w:t>
+            </w:r>
+            <w:r>
+              <w:t>ileage</w:t>
             </w:r>
             <w:proofErr w:type="spellEnd"/>
           </w:p>
@@ -1907,7 +2919,13 @@
               <w:rPr>
                 <w:rFonts w:hint="eastAsia"/>
               </w:rPr>
-              <w:t>１７</w:t>
+              <w:t>１</w:t>
+            </w:r>
+            <w:r>
+              <w:rPr>
+                <w:rFonts w:hint="eastAsia"/>
+              </w:rPr>
+              <w:t>６</w:t>
             </w:r>
           </w:p>
         </w:tc>
@@ -1921,7 +2939,7 @@
               <w:rPr>
                 <w:rFonts w:hint="eastAsia"/>
               </w:rPr>
-              <w:t>変速機構の種別</w:t>
+              <w:t>予算</w:t>
             </w:r>
           </w:p>
         </w:tc>
@@ -1936,7 +2954,10 @@
               <w:t>lb</w:t>
             </w:r>
             <w:r>
-              <w:t>_transmission_fund_type</w:t>
+              <w:t>B</w:t>
+            </w:r>
+            <w:r>
+              <w:t>udget</w:t>
             </w:r>
             <w:proofErr w:type="spellEnd"/>
           </w:p>
@@ -1976,7 +2997,13 @@
               <w:rPr>
                 <w:rFonts w:hint="eastAsia"/>
               </w:rPr>
-              <w:t>１９</w:t>
+              <w:t>１</w:t>
+            </w:r>
+            <w:r>
+              <w:rPr>
+                <w:rFonts w:hint="eastAsia"/>
+              </w:rPr>
+              <w:t>７</w:t>
             </w:r>
           </w:p>
         </w:tc>
@@ -1990,7 +3017,7 @@
               <w:rPr>
                 <w:rFonts w:hint="eastAsia"/>
               </w:rPr>
-              <w:t>検索</w:t>
+              <w:t>変速機構の種別</w:t>
             </w:r>
           </w:p>
         </w:tc>
@@ -2002,13 +3029,13 @@
           <w:p>
             <w:proofErr w:type="spellStart"/>
             <w:r>
-              <w:t>b</w:t>
-            </w:r>
-            <w:r>
-              <w:rPr>
-                <w:rFonts w:hint="eastAsia"/>
-              </w:rPr>
-              <w:t>tSerch</w:t>
+              <w:t>lb</w:t>
+            </w:r>
+            <w:r>
+              <w:t>T</w:t>
+            </w:r>
+            <w:r>
+              <w:t>ransmission</w:t>
             </w:r>
             <w:proofErr w:type="spellEnd"/>
           </w:p>
@@ -2041,11 +3068,20 @@
             <w:vAlign w:val="center"/>
           </w:tcPr>
           <w:p>
-            <w:r>
-              <w:rPr>
-                <w:rFonts w:hint="eastAsia"/>
-              </w:rPr>
-              <w:t>２０</w:t>
+            <w:pPr>
+              <w:jc w:val="center"/>
+            </w:pPr>
+            <w:r>
+              <w:rPr>
+                <w:rFonts w:hint="eastAsia"/>
+              </w:rPr>
+              <w:t>１</w:t>
+            </w:r>
+            <w:r>
+              <w:rPr>
+                <w:rFonts w:hint="eastAsia"/>
+              </w:rPr>
+              <w:t>８</w:t>
             </w:r>
           </w:p>
         </w:tc>
@@ -2054,14 +3090,33 @@
             <w:tcW w:w="2391" w:type="dxa"/>
             <w:vAlign w:val="center"/>
           </w:tcPr>
-          <w:p/>
+          <w:p>
+            <w:r>
+              <w:rPr>
+                <w:rFonts w:hint="eastAsia"/>
+              </w:rPr>
+              <w:t>検索</w:t>
+            </w:r>
+          </w:p>
         </w:tc>
         <w:tc>
           <w:tcPr>
             <w:tcW w:w="2859" w:type="dxa"/>
             <w:vAlign w:val="center"/>
           </w:tcPr>
-          <w:p/>
+          <w:p>
+            <w:proofErr w:type="spellStart"/>
+            <w:r>
+              <w:t>b</w:t>
+            </w:r>
+            <w:r>
+              <w:rPr>
+                <w:rFonts w:hint="eastAsia"/>
+              </w:rPr>
+              <w:t>tSerch</w:t>
+            </w:r>
+            <w:proofErr w:type="spellEnd"/>
+          </w:p>
         </w:tc>
         <w:tc>
           <w:tcPr>
@@ -2072,6 +3127,12 @@
             <w:pPr>
               <w:jc w:val="right"/>
             </w:pPr>
+            <w:r>
+              <w:rPr>
+                <w:rFonts w:hint="eastAsia"/>
+              </w:rPr>
+              <w:t>1</w:t>
+            </w:r>
           </w:p>
         </w:tc>
       </w:tr>
@@ -2086,13 +3147,13 @@
           </w:tcPr>
           <w:p>
             <w:pPr>
-              <w:jc w:val="center"/>
+              <w:jc w:val="right"/>
             </w:pPr>
             <w:r>
               <w:rPr>
                 <w:rFonts w:hint="eastAsia"/>
               </w:rPr>
-              <w:t>２１</w:t>
+              <w:t>２０</w:t>
             </w:r>
           </w:p>
         </w:tc>
@@ -2139,7 +3200,7 @@
               <w:rPr>
                 <w:rFonts w:hint="eastAsia"/>
               </w:rPr>
-              <w:t>２２</w:t>
+              <w:t>２１</w:t>
             </w:r>
           </w:p>
         </w:tc>
@@ -2186,7 +3247,7 @@
               <w:rPr>
                 <w:rFonts w:hint="eastAsia"/>
               </w:rPr>
-              <w:t>２３</w:t>
+              <w:t>２２</w:t>
             </w:r>
           </w:p>
         </w:tc>
@@ -2233,7 +3294,7 @@
               <w:rPr>
                 <w:rFonts w:hint="eastAsia"/>
               </w:rPr>
-              <w:t>２４</w:t>
+              <w:t>２３</w:t>
             </w:r>
           </w:p>
         </w:tc>
@@ -2280,7 +3341,7 @@
               <w:rPr>
                 <w:rFonts w:hint="eastAsia"/>
               </w:rPr>
-              <w:t>２５</w:t>
+              <w:t>２４</w:t>
             </w:r>
           </w:p>
         </w:tc>
@@ -2327,7 +3388,7 @@
               <w:rPr>
                 <w:rFonts w:hint="eastAsia"/>
               </w:rPr>
-              <w:t>２６</w:t>
+              <w:t>２５</w:t>
             </w:r>
           </w:p>
         </w:tc>
@@ -2374,7 +3435,7 @@
               <w:rPr>
                 <w:rFonts w:hint="eastAsia"/>
               </w:rPr>
-              <w:t>２７</w:t>
+              <w:t>２６</w:t>
             </w:r>
           </w:p>
         </w:tc>
@@ -2421,7 +3482,7 @@
               <w:rPr>
                 <w:rFonts w:hint="eastAsia"/>
               </w:rPr>
-              <w:t>２８</w:t>
+              <w:t>２７</w:t>
             </w:r>
           </w:p>
         </w:tc>
@@ -2468,7 +3529,7 @@
               <w:rPr>
                 <w:rFonts w:hint="eastAsia"/>
               </w:rPr>
-              <w:t>２９</w:t>
+              <w:t>２８</w:t>
             </w:r>
           </w:p>
         </w:tc>
@@ -2510,9 +3571,53 @@
           <w:p>
             <w:pPr>
               <w:jc w:val="center"/>
-              <w:rPr>
-                <w:rFonts w:hint="eastAsia"/>
-              </w:rPr>
+            </w:pPr>
+            <w:r>
+              <w:rPr>
+                <w:rFonts w:hint="eastAsia"/>
+              </w:rPr>
+              <w:t>２９</w:t>
+            </w:r>
+          </w:p>
+        </w:tc>
+        <w:tc>
+          <w:tcPr>
+            <w:tcW w:w="2391" w:type="dxa"/>
+            <w:vAlign w:val="center"/>
+          </w:tcPr>
+          <w:p/>
+        </w:tc>
+        <w:tc>
+          <w:tcPr>
+            <w:tcW w:w="2859" w:type="dxa"/>
+            <w:vAlign w:val="center"/>
+          </w:tcPr>
+          <w:p/>
+        </w:tc>
+        <w:tc>
+          <w:tcPr>
+            <w:tcW w:w="868" w:type="dxa"/>
+            <w:vAlign w:val="center"/>
+          </w:tcPr>
+          <w:p>
+            <w:pPr>
+              <w:jc w:val="right"/>
+            </w:pPr>
+          </w:p>
+        </w:tc>
+      </w:tr>
+      <w:tr>
+        <w:trPr>
+          <w:trHeight w:hRule="exact" w:val="335"/>
+        </w:trPr>
+        <w:tc>
+          <w:tcPr>
+            <w:tcW w:w="727" w:type="dxa"/>
+            <w:vAlign w:val="center"/>
+          </w:tcPr>
+          <w:p>
+            <w:pPr>
+              <w:jc w:val="center"/>
             </w:pPr>
           </w:p>
         </w:tc>
@@ -2689,7 +3794,7 @@
               <v:stroke joinstyle="miter"/>
               <v:path gradientshapeok="t" o:connecttype="rect"/>
             </v:shapetype>
-            <v:shape id="Text Box 54" o:spid="_x0000_s1064" type="#_x0000_t202" style="position:absolute;left:0;text-align:left;margin-left:-1.4pt;margin-top:-2.05pt;width:287.2pt;height:15.8pt;z-index:251659776;visibility:visible;mso-wrap-style:square;mso-width-percent:0;mso-height-percent:0;mso-wrap-distance-left:9pt;mso-wrap-distance-top:0;mso-wrap-distance-right:9pt;mso-wrap-distance-bottom:0;mso-position-horizontal:absolute;mso-position-horizontal-relative:text;mso-position-vertical:absolute;mso-position-vertical-relative:text;mso-width-percent:0;mso-height-percent:0;mso-width-relative:page;mso-height-relative:page;v-text-anchor:top" o:gfxdata="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" filled="f" fillcolor="#c9f" stroked="f">
+            <v:shape id="Text Box 54" o:spid="_x0000_s1068" type="#_x0000_t202" style="position:absolute;left:0;text-align:left;margin-left:-1.4pt;margin-top:-2.05pt;width:287.2pt;height:15.8pt;z-index:251659776;visibility:visible;mso-wrap-style:square;mso-width-percent:0;mso-height-percent:0;mso-wrap-distance-left:9pt;mso-wrap-distance-top:0;mso-wrap-distance-right:9pt;mso-wrap-distance-bottom:0;mso-position-horizontal:absolute;mso-position-horizontal-relative:text;mso-position-vertical:absolute;mso-position-vertical-relative:text;mso-width-percent:0;mso-height-percent:0;mso-width-relative:page;mso-height-relative:page;v-text-anchor:top" o:gfxdata="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" filled="f" fillcolor="#c9f" stroked="f">
               <v:textbox inset="0,0,0,0">
                 <w:txbxContent>
                   <w:p/>
@@ -3107,12 +4212,12 @@
         </mc:Choice>
         <mc:Fallback>
           <w:pict>
-            <v:group id="Group 76" o:spid="_x0000_s1026" style="position:absolute;left:0;text-align:left;margin-left:-9.05pt;margin-top:85.2pt;width:769.25pt;height:29.3pt;z-index:251660800" coordorigin="724,2274" coordsize="15385,586" o:gfxdata="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">
+            <v:group id="Group 76" o:spid="_x0000_s1030" style="position:absolute;left:0;text-align:left;margin-left:-9.05pt;margin-top:85.2pt;width:769.25pt;height:29.3pt;z-index:251660800" coordorigin="724,2274" coordsize="15385,586" o:gfxdata="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">
               <v:shapetype id="_x0000_t202" coordsize="21600,21600" o:spt="202" path="m,l,21600r21600,l21600,xe">
                 <v:stroke joinstyle="miter"/>
                 <v:path gradientshapeok="t" o:connecttype="rect"/>
               </v:shapetype>
-              <v:shape id="Text Box 57" o:spid="_x0000_s1027" type="#_x0000_t202" style="position:absolute;left:724;top:2274;width:1649;height:586;visibility:visible;mso-wrap-style:square;v-text-anchor:top" o:gfxdata="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" fillcolor="#c9f">
+              <v:shape id="Text Box 57" o:spid="_x0000_s1031" type="#_x0000_t202" style="position:absolute;left:724;top:2274;width:1649;height:586;visibility:visible;mso-wrap-style:square;v-text-anchor:top" o:gfxdata="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" fillcolor="#c9f">
                 <v:textbox inset="0,2.25mm,0,.7pt">
                   <w:txbxContent>
                     <w:p>
@@ -3135,7 +4240,7 @@
                   </w:txbxContent>
                 </v:textbox>
               </v:shape>
-              <v:shape id="Text Box 58" o:spid="_x0000_s1028" type="#_x0000_t202" style="position:absolute;left:2374;top:2274;width:3833;height:586;visibility:visible;mso-wrap-style:square;v-text-anchor:top" o:gfxdata="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">
+              <v:shape id="Text Box 58" o:spid="_x0000_s1032" type="#_x0000_t202" style="position:absolute;left:2374;top:2274;width:3833;height:586;visibility:visible;mso-wrap-style:square;v-text-anchor:top" o:gfxdata="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">
                 <v:textbox inset="2mm,2.25mm,0,.7pt">
                   <w:txbxContent>
                     <w:p>
@@ -3168,7 +4273,7 @@
                   </w:txbxContent>
                 </v:textbox>
               </v:shape>
-              <v:shape id="Text Box 59" o:spid="_x0000_s1029" type="#_x0000_t202" style="position:absolute;left:6206;top:2274;width:1648;height:586;visibility:visible;mso-wrap-style:square;v-text-anchor:top" o:gfxdata="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" fillcolor="#c9f">
+              <v:shape id="Text Box 59" o:spid="_x0000_s1033" type="#_x0000_t202" style="position:absolute;left:6206;top:2274;width:1648;height:586;visibility:visible;mso-wrap-style:square;v-text-anchor:top" o:gfxdata="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" fillcolor="#c9f">
                 <v:textbox inset="0,2.25mm,0,.7pt">
                   <w:txbxContent>
                     <w:p>
@@ -3191,7 +4296,7 @@
                   </w:txbxContent>
                 </v:textbox>
               </v:shape>
-              <v:shape id="Text Box 60" o:spid="_x0000_s1030" type="#_x0000_t202" style="position:absolute;left:7855;top:2274;width:4019;height:586;visibility:visible;mso-wrap-style:square;v-text-anchor:top" o:gfxdata="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">
+              <v:shape id="Text Box 60" o:spid="_x0000_s1034" type="#_x0000_t202" style="position:absolute;left:7855;top:2274;width:4019;height:586;visibility:visible;mso-wrap-style:square;v-text-anchor:top" o:gfxdata="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">
                 <v:textbox inset="2mm,2.25mm,0,.7pt">
                   <w:txbxContent>
                     <w:p>
@@ -3205,8 +4310,8 @@
                   </w:txbxContent>
                 </v:textbox>
               </v:shape>
-              <v:group id="Group 75" o:spid="_x0000_s1031" style="position:absolute;left:11874;top:2277;width:4235;height:583" coordorigin="11874,2277" coordsize="4235,586" o:gfxdata="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">
-                <v:shape id="Text Box 63" o:spid="_x0000_s1032" type="#_x0000_t202" style="position:absolute;left:13156;top:2277;width:2953;height:586;visibility:visible;mso-wrap-style:square;v-text-anchor:top" o:gfxdata="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">
+              <v:group id="Group 75" o:spid="_x0000_s1035" style="position:absolute;left:11874;top:2277;width:4235;height:583" coordorigin="11874,2277" coordsize="4235,586" o:gfxdata="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">
+                <v:shape id="Text Box 63" o:spid="_x0000_s1036" type="#_x0000_t202" style="position:absolute;left:13156;top:2277;width:2953;height:586;visibility:visible;mso-wrap-style:square;v-text-anchor:top" o:gfxdata="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">
                   <v:textbox inset="5.85pt,2.25mm,5.85pt,0">
                     <w:txbxContent>
                       <w:p>
@@ -3223,13 +4328,11 @@
                           </w:rPr>
                           <w:t>検索</w:t>
                         </w:r>
-                        <w:bookmarkStart w:id="1" w:name="_GoBack"/>
-                        <w:bookmarkEnd w:id="1"/>
                       </w:p>
                     </w:txbxContent>
                   </v:textbox>
                 </v:shape>
-                <v:shape id="Text Box 64" o:spid="_x0000_s1033" type="#_x0000_t202" style="position:absolute;left:11874;top:2277;width:1282;height:586;visibility:visible;mso-wrap-style:square;v-text-anchor:top" o:gfxdata="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" fillcolor="#c9f">
+                <v:shape id="Text Box 64" o:spid="_x0000_s1037" type="#_x0000_t202" style="position:absolute;left:11874;top:2277;width:1282;height:586;visibility:visible;mso-wrap-style:square;v-text-anchor:top" o:gfxdata="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" fillcolor="#c9f">
                   <v:textbox inset="5.85pt,2.25mm,5.85pt,0">
                     <w:txbxContent>
                       <w:p>
@@ -4147,7 +5250,7 @@
                                     <w:kern w:val="0"/>
                                     <w:szCs w:val="21"/>
                                   </w:rPr>
-                                  <w:t>2</w:t>
+                                  <w:t>1</w:t>
                                 </w:r>
                                 <w:r>
                                   <w:rPr>
@@ -4212,7 +5315,7 @@
                                     <w:kern w:val="0"/>
                                     <w:szCs w:val="21"/>
                                   </w:rPr>
-                                  <w:t>2</w:t>
+                                  <w:t>3</w:t>
                                 </w:r>
                                 <w:r>
                                   <w:rPr>
@@ -4293,12 +5396,8 @@
         </mc:Choice>
         <mc:Fallback>
           <w:pict>
-            <v:group id="Group 55" o:spid="_x0000_s1034" style="position:absolute;left:0;text-align:left;margin-left:-8.45pt;margin-top:51.9pt;width:768.65pt;height:29.35pt;z-index:251656704" coordorigin="736,1608" coordsize="15373,587" o:gfxdata="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">
-              <v:shapetype id="_x0000_t202" coordsize="21600,21600" o:spt="202" path="m,l,21600r21600,l21600,xe">
-                <v:stroke joinstyle="miter"/>
-                <v:path gradientshapeok="t" o:connecttype="rect"/>
-              </v:shapetype>
-              <v:shape id="Text Box 27" o:spid="_x0000_s1035" type="#_x0000_t202" style="position:absolute;left:736;top:1608;width:1649;height:586;visibility:visible;mso-wrap-style:square;v-text-anchor:top" o:gfxdata="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" fillcolor="#c9f">
+            <v:group id="Group 55" o:spid="_x0000_s1038" style="position:absolute;left:0;text-align:left;margin-left:-8.45pt;margin-top:51.9pt;width:768.65pt;height:29.35pt;z-index:251656704" coordorigin="736,1608" coordsize="15373,587" o:gfxdata="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">
+              <v:shape id="Text Box 27" o:spid="_x0000_s1039" type="#_x0000_t202" style="position:absolute;left:736;top:1608;width:1649;height:586;visibility:visible;mso-wrap-style:square;v-text-anchor:top" o:gfxdata="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" fillcolor="#c9f">
                 <v:textbox inset="0,2.25mm,0,.7pt">
                   <w:txbxContent>
                     <w:p>
@@ -4321,7 +5420,7 @@
                   </w:txbxContent>
                 </v:textbox>
               </v:shape>
-              <v:shape id="Text Box 28" o:spid="_x0000_s1036" type="#_x0000_t202" style="position:absolute;left:2386;top:1608;width:3833;height:586;visibility:visible;mso-wrap-style:square;v-text-anchor:top" o:gfxdata="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">
+              <v:shape id="Text Box 28" o:spid="_x0000_s1040" type="#_x0000_t202" style="position:absolute;left:2386;top:1608;width:3833;height:586;visibility:visible;mso-wrap-style:square;v-text-anchor:top" o:gfxdata="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">
                 <v:textbox inset="2mm,2.25mm,0,.7pt">
                   <w:txbxContent>
                     <w:p>
@@ -4369,7 +5468,7 @@
                   </w:txbxContent>
                 </v:textbox>
               </v:shape>
-              <v:shape id="Text Box 29" o:spid="_x0000_s1037" type="#_x0000_t202" style="position:absolute;left:6218;top:1608;width:1648;height:586;visibility:visible;mso-wrap-style:square;v-text-anchor:top" o:gfxdata="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" fillcolor="#c9f">
+              <v:shape id="Text Box 29" o:spid="_x0000_s1041" type="#_x0000_t202" style="position:absolute;left:6218;top:1608;width:1648;height:586;visibility:visible;mso-wrap-style:square;v-text-anchor:top" o:gfxdata="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" fillcolor="#c9f">
                 <v:textbox inset="0,2.25mm,0,.7pt">
                   <w:txbxContent>
                     <w:p>
@@ -4424,7 +5523,7 @@
                   </w:txbxContent>
                 </v:textbox>
               </v:shape>
-              <v:shape id="Text Box 30" o:spid="_x0000_s1038" type="#_x0000_t202" style="position:absolute;left:7867;top:1608;width:2564;height:586;visibility:visible;mso-wrap-style:square;v-text-anchor:top" o:gfxdata="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">
+              <v:shape id="Text Box 30" o:spid="_x0000_s1042" type="#_x0000_t202" style="position:absolute;left:7867;top:1608;width:2564;height:586;visibility:visible;mso-wrap-style:square;v-text-anchor:top" o:gfxdata="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">
                 <v:textbox inset="2mm,2.25mm,0,.7pt">
                   <w:txbxContent>
                     <w:p>
@@ -4445,9 +5544,9 @@
                   </w:txbxContent>
                 </v:textbox>
               </v:shape>
-              <v:group id="Group 36" o:spid="_x0000_s1039" style="position:absolute;left:10431;top:1608;width:3297;height:586" coordorigin="7958,2897" coordsize="3258,586" o:gfxdata="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">
-                <v:group id="Group 32" o:spid="_x0000_s1040" style="position:absolute;left:7958;top:2897;width:3258;height:293" coordorigin="7958,2897" coordsize="3258,293" o:gfxdata="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">
-                  <v:shape id="Text Box 18" o:spid="_x0000_s1041" type="#_x0000_t202" style="position:absolute;left:9225;top:2897;width:1991;height:293;visibility:visible;mso-wrap-style:square;v-text-anchor:top" o:gfxdata="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">
+              <v:group id="Group 36" o:spid="_x0000_s1043" style="position:absolute;left:10431;top:1608;width:3297;height:586" coordorigin="7958,2897" coordsize="3258,586" o:gfxdata="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">
+                <v:group id="Group 32" o:spid="_x0000_s1044" style="position:absolute;left:7958;top:2897;width:3258;height:293" coordorigin="7958,2897" coordsize="3258,293" o:gfxdata="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">
+                  <v:shape id="Text Box 18" o:spid="_x0000_s1045" type="#_x0000_t202" style="position:absolute;left:9225;top:2897;width:1991;height:293;visibility:visible;mso-wrap-style:square;v-text-anchor:top" o:gfxdata="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">
                     <v:textbox inset="5.85pt,.7pt,5.85pt,.7pt">
                       <w:txbxContent>
                         <w:p>
@@ -4467,7 +5566,7 @@
                       </w:txbxContent>
                     </v:textbox>
                   </v:shape>
-                  <v:shape id="Text Box 31" o:spid="_x0000_s1042" type="#_x0000_t202" style="position:absolute;left:7958;top:2897;width:1267;height:293;visibility:visible;mso-wrap-style:square;v-text-anchor:top" o:gfxdata="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" fillcolor="#c9f">
+                  <v:shape id="Text Box 31" o:spid="_x0000_s1046" type="#_x0000_t202" style="position:absolute;left:7958;top:2897;width:1267;height:293;visibility:visible;mso-wrap-style:square;v-text-anchor:top" o:gfxdata="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" fillcolor="#c9f">
                     <v:textbox inset="5.85pt,.7pt,5.85pt,.7pt">
                       <w:txbxContent>
                         <w:p>
@@ -4489,8 +5588,8 @@
                     </v:textbox>
                   </v:shape>
                 </v:group>
-                <v:group id="Group 33" o:spid="_x0000_s1043" style="position:absolute;left:7958;top:3190;width:3258;height:293" coordorigin="7958,2897" coordsize="3258,293" o:gfxdata="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">
-                  <v:shape id="Text Box 34" o:spid="_x0000_s1044" type="#_x0000_t202" style="position:absolute;left:9225;top:2897;width:1991;height:293;visibility:visible;mso-wrap-style:square;v-text-anchor:top" o:gfxdata="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">
+                <v:group id="Group 33" o:spid="_x0000_s1047" style="position:absolute;left:7958;top:3190;width:3258;height:293" coordorigin="7958,2897" coordsize="3258,293" o:gfxdata="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">
+                  <v:shape id="Text Box 34" o:spid="_x0000_s1048" type="#_x0000_t202" style="position:absolute;left:9225;top:2897;width:1991;height:293;visibility:visible;mso-wrap-style:square;v-text-anchor:top" o:gfxdata="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">
                     <v:textbox inset="5.85pt,.7pt,5.85pt,.7pt">
                       <w:txbxContent>
                         <w:p>
@@ -4648,7 +5747,7 @@
                       </w:txbxContent>
                     </v:textbox>
                   </v:shape>
-                  <v:shape id="Text Box 35" o:spid="_x0000_s1045" type="#_x0000_t202" style="position:absolute;left:7958;top:2897;width:1267;height:293;visibility:visible;mso-wrap-style:square;v-text-anchor:top" o:gfxdata="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" fillcolor="#c9f">
+                  <v:shape id="Text Box 35" o:spid="_x0000_s1049" type="#_x0000_t202" style="position:absolute;left:7958;top:2897;width:1267;height:293;visibility:visible;mso-wrap-style:square;v-text-anchor:top" o:gfxdata="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" fillcolor="#c9f">
                     <v:textbox inset="5.85pt,.7pt,5.85pt,.7pt">
                       <w:txbxContent>
                         <w:p>
@@ -4671,9 +5770,9 @@
                   </v:shape>
                 </v:group>
               </v:group>
-              <v:group id="Group 37" o:spid="_x0000_s1046" style="position:absolute;left:13728;top:1609;width:2381;height:586" coordorigin="7958,2897" coordsize="3258,586" o:gfxdata="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">
-                <v:group id="Group 38" o:spid="_x0000_s1047" style="position:absolute;left:7958;top:2897;width:3258;height:293" coordorigin="7958,2897" coordsize="3258,293" o:gfxdata="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">
-                  <v:shape id="Text Box 39" o:spid="_x0000_s1048" type="#_x0000_t202" style="position:absolute;left:9225;top:2897;width:1991;height:293;visibility:visible;mso-wrap-style:square;v-text-anchor:top" o:gfxdata="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">
+              <v:group id="Group 37" o:spid="_x0000_s1050" style="position:absolute;left:13728;top:1609;width:2381;height:586" coordorigin="7958,2897" coordsize="3258,586" o:gfxdata="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">
+                <v:group id="Group 38" o:spid="_x0000_s1051" style="position:absolute;left:7958;top:2897;width:3258;height:293" coordorigin="7958,2897" coordsize="3258,293" o:gfxdata="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">
+                  <v:shape id="Text Box 39" o:spid="_x0000_s1052" type="#_x0000_t202" style="position:absolute;left:9225;top:2897;width:1991;height:293;visibility:visible;mso-wrap-style:square;v-text-anchor:top" o:gfxdata="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">
                     <v:textbox inset="5.85pt,.7pt,5.85pt,.7pt">
                       <w:txbxContent>
                         <w:p>
@@ -4724,7 +5823,7 @@
                       </w:txbxContent>
                     </v:textbox>
                   </v:shape>
-                  <v:shape id="Text Box 40" o:spid="_x0000_s1049" type="#_x0000_t202" style="position:absolute;left:7958;top:2897;width:1267;height:293;visibility:visible;mso-wrap-style:square;v-text-anchor:top" o:gfxdata="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" fillcolor="#c9f">
+                  <v:shape id="Text Box 40" o:spid="_x0000_s1053" type="#_x0000_t202" style="position:absolute;left:7958;top:2897;width:1267;height:293;visibility:visible;mso-wrap-style:square;v-text-anchor:top" o:gfxdata="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" fillcolor="#c9f">
                     <v:textbox inset="5.85pt,.7pt,5.85pt,.7pt">
                       <w:txbxContent>
                         <w:p>
@@ -4746,8 +5845,8 @@
                     </v:textbox>
                   </v:shape>
                 </v:group>
-                <v:group id="Group 41" o:spid="_x0000_s1050" style="position:absolute;left:7958;top:3190;width:3258;height:293" coordorigin="7958,2897" coordsize="3258,293" o:gfxdata="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">
-                  <v:shape id="Text Box 42" o:spid="_x0000_s1051" type="#_x0000_t202" style="position:absolute;left:9225;top:2897;width:1991;height:293;visibility:visible;mso-wrap-style:square;v-text-anchor:top" o:gfxdata="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">
+                <v:group id="Group 41" o:spid="_x0000_s1054" style="position:absolute;left:7958;top:3190;width:3258;height:293" coordorigin="7958,2897" coordsize="3258,293" o:gfxdata="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">
+                  <v:shape id="Text Box 42" o:spid="_x0000_s1055" type="#_x0000_t202" style="position:absolute;left:9225;top:2897;width:1991;height:293;visibility:visible;mso-wrap-style:square;v-text-anchor:top" o:gfxdata="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">
                     <v:textbox inset="5.85pt,.7pt,5.85pt,.7pt">
                       <w:txbxContent>
                         <w:p>
@@ -4785,7 +5884,7 @@
                               <w:kern w:val="0"/>
                               <w:szCs w:val="21"/>
                             </w:rPr>
-                            <w:t>2</w:t>
+                            <w:t>1</w:t>
                           </w:r>
                           <w:r>
                             <w:rPr>
@@ -4850,7 +5949,7 @@
                               <w:kern w:val="0"/>
                               <w:szCs w:val="21"/>
                             </w:rPr>
-                            <w:t>2</w:t>
+                            <w:t>3</w:t>
                           </w:r>
                           <w:r>
                             <w:rPr>
@@ -4864,7 +5963,7 @@
                       </w:txbxContent>
                     </v:textbox>
                   </v:shape>
-                  <v:shape id="Text Box 43" o:spid="_x0000_s1052" type="#_x0000_t202" style="position:absolute;left:7958;top:2897;width:1267;height:293;visibility:visible;mso-wrap-style:square;v-text-anchor:top" o:gfxdata="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" fillcolor="#c9f">
+                  <v:shape id="Text Box 43" o:spid="_x0000_s1056" type="#_x0000_t202" style="position:absolute;left:7958;top:2897;width:1267;height:293;visibility:visible;mso-wrap-style:square;v-text-anchor:top" o:gfxdata="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" fillcolor="#c9f">
                     <v:textbox inset="5.85pt,.7pt,5.85pt,.7pt">
                       <w:txbxContent>
                         <w:p>
@@ -5211,7 +6310,7 @@
         </mc:Choice>
         <mc:Fallback>
           <w:pict>
-            <v:shape id="Text Box 21" o:spid="_x0000_s1053" type="#_x0000_t202" style="position:absolute;left:0;text-align:left;margin-left:-7.8pt;margin-top:18.6pt;width:355.9pt;height:23.4pt;z-index:251655680;visibility:visible;mso-wrap-style:square;mso-width-percent:0;mso-height-percent:0;mso-wrap-distance-left:9pt;mso-wrap-distance-top:0;mso-wrap-distance-right:9pt;mso-wrap-distance-bottom:0;mso-position-horizontal:absolute;mso-position-horizontal-relative:text;mso-position-vertical:absolute;mso-position-vertical-relative:text;mso-width-percent:0;mso-height-percent:0;mso-width-relative:page;mso-height-relative:page;v-text-anchor:top" o:gfxdata="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" filled="f" stroked="f">
+            <v:shape id="Text Box 21" o:spid="_x0000_s1057" type="#_x0000_t202" style="position:absolute;left:0;text-align:left;margin-left:-7.8pt;margin-top:18.6pt;width:355.9pt;height:23.4pt;z-index:251655680;visibility:visible;mso-wrap-style:square;mso-width-percent:0;mso-height-percent:0;mso-wrap-distance-left:9pt;mso-wrap-distance-top:0;mso-wrap-distance-right:9pt;mso-wrap-distance-bottom:0;mso-position-horizontal:absolute;mso-position-horizontal-relative:text;mso-position-vertical:absolute;mso-position-vertical-relative:text;mso-width-percent:0;mso-height-percent:0;mso-width-relative:page;mso-height-relative:page;v-text-anchor:top" o:gfxdata="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" filled="f" stroked="f">
               <v:textbox inset="5.85pt,.7pt,5.85pt,.7pt">
                 <w:txbxContent>
                   <w:p>
@@ -5601,12 +6700,12 @@
         </mc:Choice>
         <mc:Fallback>
           <w:pict>
-            <v:group id="Group 15" o:spid="_x0000_s1054" style="position:absolute;left:0;text-align:left;margin-left:623.6pt;margin-top:-.55pt;width:136.6pt;height:43.95pt;z-index:251654656" coordorigin="13320,1168" coordsize="2700,879" o:gfxdata="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">
-              <v:group id="Group 8" o:spid="_x0000_s1055" style="position:absolute;left:15120;top:1168;width:900;height:879" coordorigin="13500,4684" coordsize="900,879" o:gfxdata="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">
-                <v:rect id="Rectangle 6" o:spid="_x0000_s1056" style="position:absolute;left:13500;top:4684;width:900;height:879;visibility:visible;mso-wrap-style:square;v-text-anchor:top" o:gfxdata="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">
+            <v:group id="Group 15" o:spid="_x0000_s1058" style="position:absolute;left:0;text-align:left;margin-left:623.6pt;margin-top:-.55pt;width:136.6pt;height:43.95pt;z-index:251654656" coordorigin="13320,1168" coordsize="2700,879" o:gfxdata="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">
+              <v:group id="Group 8" o:spid="_x0000_s1059" style="position:absolute;left:15120;top:1168;width:900;height:879" coordorigin="13500,4684" coordsize="900,879" o:gfxdata="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">
+                <v:rect id="Rectangle 6" o:spid="_x0000_s1060" style="position:absolute;left:13500;top:4684;width:900;height:879;visibility:visible;mso-wrap-style:square;v-text-anchor:top" o:gfxdata="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">
                   <v:textbox inset="5.85pt,.7pt,5.85pt,.7pt"/>
                 </v:rect>
-                <v:shape id="Text Box 7" o:spid="_x0000_s1057" type="#_x0000_t202" style="position:absolute;left:13500;top:4684;width:900;height:293;visibility:visible;mso-wrap-style:square;v-text-anchor:top" o:gfxdata="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">
+                <v:shape id="Text Box 7" o:spid="_x0000_s1061" type="#_x0000_t202" style="position:absolute;left:13500;top:4684;width:900;height:293;visibility:visible;mso-wrap-style:square;v-text-anchor:top" o:gfxdata="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">
                   <v:textbox inset="5.85pt,.7pt,5.85pt,.7pt">
                     <w:txbxContent>
                       <w:p>
@@ -5624,11 +6723,11 @@
                   </v:textbox>
                 </v:shape>
               </v:group>
-              <v:group id="Group 9" o:spid="_x0000_s1058" style="position:absolute;left:13320;top:1168;width:900;height:879" coordorigin="13500,4684" coordsize="900,879" o:gfxdata="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">
-                <v:rect id="Rectangle 10" o:spid="_x0000_s1059" style="position:absolute;left:13500;top:4684;width:900;height:879;visibility:visible;mso-wrap-style:square;v-text-anchor:top" o:gfxdata="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">
+              <v:group id="Group 9" o:spid="_x0000_s1062" style="position:absolute;left:13320;top:1168;width:900;height:879" coordorigin="13500,4684" coordsize="900,879" o:gfxdata="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">
+                <v:rect id="Rectangle 10" o:spid="_x0000_s1063" style="position:absolute;left:13500;top:4684;width:900;height:879;visibility:visible;mso-wrap-style:square;v-text-anchor:top" o:gfxdata="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">
                   <v:textbox inset="5.85pt,.7pt,5.85pt,.7pt"/>
                 </v:rect>
-                <v:shape id="Text Box 11" o:spid="_x0000_s1060" type="#_x0000_t202" style="position:absolute;left:13500;top:4684;width:900;height:293;visibility:visible;mso-wrap-style:square;v-text-anchor:top" o:gfxdata="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">
+                <v:shape id="Text Box 11" o:spid="_x0000_s1064" type="#_x0000_t202" style="position:absolute;left:13500;top:4684;width:900;height:293;visibility:visible;mso-wrap-style:square;v-text-anchor:top" o:gfxdata="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">
                   <v:textbox inset="5.85pt,.7pt,5.85pt,.7pt">
                     <w:txbxContent>
                       <w:p>
@@ -5643,11 +6742,11 @@
                   </v:textbox>
                 </v:shape>
               </v:group>
-              <v:group id="Group 12" o:spid="_x0000_s1061" style="position:absolute;left:14220;top:1168;width:900;height:879" coordorigin="13500,4684" coordsize="900,879" o:gfxdata="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">
-                <v:rect id="Rectangle 13" o:spid="_x0000_s1062" style="position:absolute;left:13500;top:4684;width:900;height:879;visibility:visible;mso-wrap-style:square;v-text-anchor:top" o:gfxdata="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">
+              <v:group id="Group 12" o:spid="_x0000_s1065" style="position:absolute;left:14220;top:1168;width:900;height:879" coordorigin="13500,4684" coordsize="900,879" o:gfxdata="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">
+                <v:rect id="Rectangle 13" o:spid="_x0000_s1066" style="position:absolute;left:13500;top:4684;width:900;height:879;visibility:visible;mso-wrap-style:square;v-text-anchor:top" o:gfxdata="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">
                   <v:textbox inset="5.85pt,.7pt,5.85pt,.7pt"/>
                 </v:rect>
-                <v:shape id="Text Box 14" o:spid="_x0000_s1063" type="#_x0000_t202" style="position:absolute;left:13500;top:4684;width:900;height:293;visibility:visible;mso-wrap-style:square;v-text-anchor:top" o:gfxdata="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">
+                <v:shape id="Text Box 14" o:spid="_x0000_s1067" type="#_x0000_t202" style="position:absolute;left:13500;top:4684;width:900;height:293;visibility:visible;mso-wrap-style:square;v-text-anchor:top" o:gfxdata="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">
                   <v:textbox inset="5.85pt,.7pt,5.85pt,.7pt">
                     <w:txbxContent>
                       <w:p>
@@ -5672,6 +6771,103 @@
     </w:r>
   </w:p>
 </w:hdr>
+</file>
+
+<file path=word/numbering.xml><?xml version="1.0" encoding="utf-8"?>
+<w:numbering xmlns:wpc="http://schemas.microsoft.com/office/word/2010/wordprocessingCanvas" xmlns:cx="http://schemas.microsoft.com/office/drawing/2014/chartex" xmlns:mc="http://schemas.openxmlformats.org/markup-compatibility/2006" xmlns:o="urn:schemas-microsoft-com:office:office" xmlns:r="http://schemas.openxmlformats.org/officeDocument/2006/relationships" xmlns:m="http://schemas.openxmlformats.org/officeDocument/2006/math" xmlns:v="urn:schemas-microsoft-com:vml" xmlns:wp14="http://schemas.microsoft.com/office/word/2010/wordprocessingDrawing" xmlns:wp="http://schemas.openxmlformats.org/drawingml/2006/wordprocessingDrawing" xmlns:w10="urn:schemas-microsoft-com:office:word" xmlns:w="http://schemas.openxmlformats.org/wordprocessingml/2006/main" xmlns:w14="http://schemas.microsoft.com/office/word/2010/wordml" xmlns:w15="http://schemas.microsoft.com/office/word/2012/wordml" xmlns:w16se="http://schemas.microsoft.com/office/word/2015/wordml/symex" xmlns:wpg="http://schemas.microsoft.com/office/word/2010/wordprocessingGroup" xmlns:wpi="http://schemas.microsoft.com/office/word/2010/wordprocessingInk" xmlns:wne="http://schemas.microsoft.com/office/word/2006/wordml" xmlns:wps="http://schemas.microsoft.com/office/word/2010/wordprocessingShape" mc:Ignorable="w14 w15 w16se wp14">
+  <w:abstractNum w:abstractNumId="0" w15:restartNumberingAfterBreak="0">
+    <w:nsid w:val="779A312D"/>
+    <w:multiLevelType w:val="hybridMultilevel"/>
+    <w:tmpl w:val="3BEE736C"/>
+    <w:lvl w:ilvl="0" w:tplc="C75EFF3C">
+      <w:start w:val="1"/>
+      <w:numFmt w:val="decimalEnclosedCircle"/>
+      <w:lvlText w:val="%1"/>
+      <w:lvlJc w:val="left"/>
+      <w:pPr>
+        <w:ind w:left="360" w:hanging="360"/>
+      </w:pPr>
+      <w:rPr>
+        <w:rFonts w:hint="default"/>
+      </w:rPr>
+    </w:lvl>
+    <w:lvl w:ilvl="1" w:tplc="04090017" w:tentative="1">
+      <w:start w:val="1"/>
+      <w:numFmt w:val="aiueoFullWidth"/>
+      <w:lvlText w:val="(%2)"/>
+      <w:lvlJc w:val="left"/>
+      <w:pPr>
+        <w:ind w:left="840" w:hanging="420"/>
+      </w:pPr>
+    </w:lvl>
+    <w:lvl w:ilvl="2" w:tplc="04090011" w:tentative="1">
+      <w:start w:val="1"/>
+      <w:numFmt w:val="decimalEnclosedCircle"/>
+      <w:lvlText w:val="%3"/>
+      <w:lvlJc w:val="left"/>
+      <w:pPr>
+        <w:ind w:left="1260" w:hanging="420"/>
+      </w:pPr>
+    </w:lvl>
+    <w:lvl w:ilvl="3" w:tplc="0409000F" w:tentative="1">
+      <w:start w:val="1"/>
+      <w:numFmt w:val="decimal"/>
+      <w:lvlText w:val="%4."/>
+      <w:lvlJc w:val="left"/>
+      <w:pPr>
+        <w:ind w:left="1680" w:hanging="420"/>
+      </w:pPr>
+    </w:lvl>
+    <w:lvl w:ilvl="4" w:tplc="04090017" w:tentative="1">
+      <w:start w:val="1"/>
+      <w:numFmt w:val="aiueoFullWidth"/>
+      <w:lvlText w:val="(%5)"/>
+      <w:lvlJc w:val="left"/>
+      <w:pPr>
+        <w:ind w:left="2100" w:hanging="420"/>
+      </w:pPr>
+    </w:lvl>
+    <w:lvl w:ilvl="5" w:tplc="04090011" w:tentative="1">
+      <w:start w:val="1"/>
+      <w:numFmt w:val="decimalEnclosedCircle"/>
+      <w:lvlText w:val="%6"/>
+      <w:lvlJc w:val="left"/>
+      <w:pPr>
+        <w:ind w:left="2520" w:hanging="420"/>
+      </w:pPr>
+    </w:lvl>
+    <w:lvl w:ilvl="6" w:tplc="0409000F" w:tentative="1">
+      <w:start w:val="1"/>
+      <w:numFmt w:val="decimal"/>
+      <w:lvlText w:val="%7."/>
+      <w:lvlJc w:val="left"/>
+      <w:pPr>
+        <w:ind w:left="2940" w:hanging="420"/>
+      </w:pPr>
+    </w:lvl>
+    <w:lvl w:ilvl="7" w:tplc="04090017" w:tentative="1">
+      <w:start w:val="1"/>
+      <w:numFmt w:val="aiueoFullWidth"/>
+      <w:lvlText w:val="(%8)"/>
+      <w:lvlJc w:val="left"/>
+      <w:pPr>
+        <w:ind w:left="3360" w:hanging="420"/>
+      </w:pPr>
+    </w:lvl>
+    <w:lvl w:ilvl="8" w:tplc="04090011" w:tentative="1">
+      <w:start w:val="1"/>
+      <w:numFmt w:val="decimalEnclosedCircle"/>
+      <w:lvlText w:val="%9"/>
+      <w:lvlJc w:val="left"/>
+      <w:pPr>
+        <w:ind w:left="3780" w:hanging="420"/>
+      </w:pPr>
+    </w:lvl>
+  </w:abstractNum>
+  <w:num w:numId="1">
+    <w:abstractNumId w:val="0"/>
+  </w:num>
+</w:numbering>
 </file>
 
 <file path=word/styles.xml><?xml version="1.0" encoding="utf-8"?>
@@ -6055,6 +7251,16 @@
       </w:tblBorders>
     </w:tblPr>
   </w:style>
+  <w:style w:type="paragraph" w:styleId="a7">
+    <w:name w:val="List Paragraph"/>
+    <w:basedOn w:val="a"/>
+    <w:uiPriority w:val="34"/>
+    <w:qFormat/>
+    <w:rsid w:val="00B120F3"/>
+    <w:pPr>
+      <w:ind w:leftChars="400" w:left="840"/>
+    </w:pPr>
+  </w:style>
 </w:styles>
 </file>
 
@@ -6324,7 +7530,7 @@
 </file>
 
 <file path=customXml/itemProps1.xml><?xml version="1.0" encoding="utf-8"?>
-<ds:datastoreItem xmlns:ds="http://schemas.openxmlformats.org/officeDocument/2006/customXml" ds:itemID="{DB417260-A077-4D7B-A014-4F930FD40957}">
+<ds:datastoreItem xmlns:ds="http://schemas.openxmlformats.org/officeDocument/2006/customXml" ds:itemID="{6D43B4E9-2895-4A20-AC21-8A752F43006E}">
   <ds:schemaRefs>
     <ds:schemaRef ds:uri="http://schemas.openxmlformats.org/officeDocument/2006/bibliography"/>
   </ds:schemaRefs>

--- a/Documents/15_画面設計/石田将晃/画面設計 受注_車両検索画面.docx
+++ b/Documents/15_画面設計/石田将晃/画面設計 受注_車両検索画面.docx
@@ -240,11 +240,6 @@
                             </w:r>
                           </w:p>
                           <w:p>
-                            <w:pPr>
-                              <w:rPr>
-                                <w:rFonts w:hint="eastAsia"/>
-                              </w:rPr>
-                            </w:pPr>
                             <w:r>
                               <w:rPr>
                                 <mc:AlternateContent>
@@ -362,20 +357,8 @@
                               </mc:AlternateContent>
                             </w:r>
                           </w:p>
-                          <w:p>
-                            <w:pPr>
-                              <w:rPr>
-                                <w:rFonts w:hint="eastAsia"/>
-                              </w:rPr>
-                            </w:pPr>
-                          </w:p>
-                          <w:p>
-                            <w:pPr>
-                              <w:rPr>
-                                <w:rFonts w:hint="eastAsia"/>
-                              </w:rPr>
-                            </w:pPr>
-                          </w:p>
+                          <w:p/>
+                          <w:p/>
                         </w:txbxContent>
                       </wps:txbx>
                       <wps:bodyPr rot="0" spcFirstLastPara="0" vertOverflow="overflow" horzOverflow="overflow" vert="horz" wrap="square" lIns="91440" tIns="45720" rIns="91440" bIns="45720" numCol="1" spcCol="0" rtlCol="0" fromWordArt="0" anchor="t" anchorCtr="0" forceAA="0" compatLnSpc="1">
@@ -839,11 +822,6 @@
                       <wps:txbx>
                         <w:txbxContent>
                           <w:p>
-                            <w:pPr>
-                              <w:rPr>
-                                <w:rFonts w:hint="eastAsia"/>
-                              </w:rPr>
-                            </w:pPr>
                             <w:r>
                               <w:rPr>
                                 <mc:AlternateContent>
@@ -1022,20 +1000,8 @@
                               <w:t>⑩</w:t>
                             </w:r>
                           </w:p>
-                          <w:p>
-                            <w:pPr>
-                              <w:rPr>
-                                <w:rFonts w:hint="eastAsia"/>
-                              </w:rPr>
-                            </w:pPr>
-                          </w:p>
-                          <w:p>
-                            <w:pPr>
-                              <w:rPr>
-                                <w:rFonts w:hint="eastAsia"/>
-                              </w:rPr>
-                            </w:pPr>
-                          </w:p>
+                          <w:p/>
+                          <w:p/>
                         </w:txbxContent>
                       </wps:txbx>
                       <wps:bodyPr rot="0" spcFirstLastPara="0" vertOverflow="overflow" horzOverflow="overflow" vert="horz" wrap="square" lIns="91440" tIns="45720" rIns="91440" bIns="45720" numCol="1" spcCol="0" rtlCol="0" fromWordArt="0" anchor="t" anchorCtr="0" forceAA="0" compatLnSpc="1">
@@ -1131,8 +1097,6 @@
           <w:docGrid w:type="lines" w:linePitch="293"/>
         </w:sectPr>
       </w:pPr>
-      <w:bookmarkStart w:id="0" w:name="_GoBack"/>
-      <w:bookmarkEnd w:id="0"/>
     </w:p>
     <w:p>
       <w:pPr>
@@ -2272,9 +2236,6 @@
           <w:p>
             <w:pPr>
               <w:jc w:val="center"/>
-              <w:rPr>
-                <w:rFonts w:hint="eastAsia"/>
-              </w:rPr>
             </w:pPr>
             <w:r>
               <w:rPr>
@@ -2290,11 +2251,6 @@
             <w:vAlign w:val="center"/>
           </w:tcPr>
           <w:p>
-            <w:pPr>
-              <w:rPr>
-                <w:rFonts w:hint="eastAsia"/>
-              </w:rPr>
-            </w:pPr>
             <w:r>
               <w:rPr>
                 <w:rFonts w:hint="eastAsia"/>
@@ -2309,11 +2265,6 @@
             <w:vAlign w:val="center"/>
           </w:tcPr>
           <w:p>
-            <w:pPr>
-              <w:rPr>
-                <w:rFonts w:hint="eastAsia"/>
-              </w:rPr>
-            </w:pPr>
             <w:proofErr w:type="spellStart"/>
             <w:r>
               <w:rPr>
@@ -2332,9 +2283,6 @@
           <w:p>
             <w:pPr>
               <w:jc w:val="right"/>
-              <w:rPr>
-                <w:rFonts w:hint="eastAsia"/>
-              </w:rPr>
             </w:pPr>
             <w:r>
               <w:rPr>
@@ -2357,9 +2305,6 @@
           <w:p>
             <w:pPr>
               <w:jc w:val="center"/>
-              <w:rPr>
-                <w:rFonts w:hint="eastAsia"/>
-              </w:rPr>
             </w:pPr>
             <w:r>
               <w:rPr>
@@ -2375,11 +2320,6 @@
             <w:vAlign w:val="center"/>
           </w:tcPr>
           <w:p>
-            <w:pPr>
-              <w:rPr>
-                <w:rFonts w:hint="eastAsia"/>
-              </w:rPr>
-            </w:pPr>
             <w:r>
               <w:rPr>
                 <w:rFonts w:hint="eastAsia"/>
@@ -2394,11 +2334,6 @@
             <w:vAlign w:val="center"/>
           </w:tcPr>
           <w:p>
-            <w:pPr>
-              <w:rPr>
-                <w:rFonts w:hint="eastAsia"/>
-              </w:rPr>
-            </w:pPr>
             <w:proofErr w:type="spellStart"/>
             <w:r>
               <w:rPr>
@@ -2417,9 +2352,6 @@
           <w:p>
             <w:pPr>
               <w:jc w:val="right"/>
-              <w:rPr>
-                <w:rFonts w:hint="eastAsia"/>
-              </w:rPr>
             </w:pPr>
             <w:r>
               <w:rPr>
@@ -3337,11 +3269,60 @@
             <w:pPr>
               <w:jc w:val="center"/>
             </w:pPr>
+            <w:bookmarkStart w:id="0" w:name="_GoBack"/>
             <w:r>
               <w:rPr>
                 <w:rFonts w:hint="eastAsia"/>
               </w:rPr>
               <w:t>２４</w:t>
+            </w:r>
+          </w:p>
+        </w:tc>
+        <w:tc>
+          <w:tcPr>
+            <w:tcW w:w="2391" w:type="dxa"/>
+            <w:vAlign w:val="center"/>
+          </w:tcPr>
+          <w:p/>
+        </w:tc>
+        <w:tc>
+          <w:tcPr>
+            <w:tcW w:w="2859" w:type="dxa"/>
+            <w:vAlign w:val="center"/>
+          </w:tcPr>
+          <w:p/>
+        </w:tc>
+        <w:tc>
+          <w:tcPr>
+            <w:tcW w:w="868" w:type="dxa"/>
+            <w:vAlign w:val="center"/>
+          </w:tcPr>
+          <w:p>
+            <w:pPr>
+              <w:jc w:val="right"/>
+            </w:pPr>
+          </w:p>
+        </w:tc>
+      </w:tr>
+      <w:bookmarkEnd w:id="0"/>
+      <w:tr>
+        <w:trPr>
+          <w:trHeight w:hRule="exact" w:val="335"/>
+        </w:trPr>
+        <w:tc>
+          <w:tcPr>
+            <w:tcW w:w="727" w:type="dxa"/>
+            <w:vAlign w:val="center"/>
+          </w:tcPr>
+          <w:p>
+            <w:pPr>
+              <w:jc w:val="center"/>
+            </w:pPr>
+            <w:r>
+              <w:rPr>
+                <w:rFonts w:hint="eastAsia"/>
+              </w:rPr>
+              <w:t>２５</w:t>
             </w:r>
           </w:p>
         </w:tc>
@@ -3388,7 +3369,7 @@
               <w:rPr>
                 <w:rFonts w:hint="eastAsia"/>
               </w:rPr>
-              <w:t>２５</w:t>
+              <w:t>２６</w:t>
             </w:r>
           </w:p>
         </w:tc>
@@ -3435,7 +3416,7 @@
               <w:rPr>
                 <w:rFonts w:hint="eastAsia"/>
               </w:rPr>
-              <w:t>２６</w:t>
+              <w:t>２７</w:t>
             </w:r>
           </w:p>
         </w:tc>
@@ -3482,7 +3463,7 @@
               <w:rPr>
                 <w:rFonts w:hint="eastAsia"/>
               </w:rPr>
-              <w:t>２７</w:t>
+              <w:t>２８</w:t>
             </w:r>
           </w:p>
         </w:tc>
@@ -3529,96 +3510,8 @@
               <w:rPr>
                 <w:rFonts w:hint="eastAsia"/>
               </w:rPr>
-              <w:t>２８</w:t>
-            </w:r>
-          </w:p>
-        </w:tc>
-        <w:tc>
-          <w:tcPr>
-            <w:tcW w:w="2391" w:type="dxa"/>
-            <w:vAlign w:val="center"/>
-          </w:tcPr>
-          <w:p/>
-        </w:tc>
-        <w:tc>
-          <w:tcPr>
-            <w:tcW w:w="2859" w:type="dxa"/>
-            <w:vAlign w:val="center"/>
-          </w:tcPr>
-          <w:p/>
-        </w:tc>
-        <w:tc>
-          <w:tcPr>
-            <w:tcW w:w="868" w:type="dxa"/>
-            <w:vAlign w:val="center"/>
-          </w:tcPr>
-          <w:p>
-            <w:pPr>
-              <w:jc w:val="right"/>
-            </w:pPr>
-          </w:p>
-        </w:tc>
-      </w:tr>
-      <w:tr>
-        <w:trPr>
-          <w:trHeight w:hRule="exact" w:val="335"/>
-        </w:trPr>
-        <w:tc>
-          <w:tcPr>
-            <w:tcW w:w="727" w:type="dxa"/>
-            <w:vAlign w:val="center"/>
-          </w:tcPr>
-          <w:p>
-            <w:pPr>
-              <w:jc w:val="center"/>
-            </w:pPr>
-            <w:r>
-              <w:rPr>
-                <w:rFonts w:hint="eastAsia"/>
-              </w:rPr>
               <w:t>２９</w:t>
             </w:r>
-          </w:p>
-        </w:tc>
-        <w:tc>
-          <w:tcPr>
-            <w:tcW w:w="2391" w:type="dxa"/>
-            <w:vAlign w:val="center"/>
-          </w:tcPr>
-          <w:p/>
-        </w:tc>
-        <w:tc>
-          <w:tcPr>
-            <w:tcW w:w="2859" w:type="dxa"/>
-            <w:vAlign w:val="center"/>
-          </w:tcPr>
-          <w:p/>
-        </w:tc>
-        <w:tc>
-          <w:tcPr>
-            <w:tcW w:w="868" w:type="dxa"/>
-            <w:vAlign w:val="center"/>
-          </w:tcPr>
-          <w:p>
-            <w:pPr>
-              <w:jc w:val="right"/>
-            </w:pPr>
-          </w:p>
-        </w:tc>
-      </w:tr>
-      <w:tr>
-        <w:trPr>
-          <w:trHeight w:hRule="exact" w:val="335"/>
-        </w:trPr>
-        <w:tc>
-          <w:tcPr>
-            <w:tcW w:w="727" w:type="dxa"/>
-            <w:vAlign w:val="center"/>
-          </w:tcPr>
-          <w:p>
-            <w:pPr>
-              <w:jc w:val="center"/>
-            </w:pPr>
           </w:p>
         </w:tc>
         <w:tc>
@@ -5250,7 +5143,7 @@
                                     <w:kern w:val="0"/>
                                     <w:szCs w:val="21"/>
                                   </w:rPr>
-                                  <w:t>1</w:t>
+                                  <w:t>2</w:t>
                                 </w:r>
                                 <w:r>
                                   <w:rPr>
@@ -5315,7 +5208,7 @@
                                     <w:kern w:val="0"/>
                                     <w:szCs w:val="21"/>
                                   </w:rPr>
-                                  <w:t>3</w:t>
+                                  <w:t>2</w:t>
                                 </w:r>
                                 <w:r>
                                   <w:rPr>
@@ -5397,6 +5290,10 @@
         <mc:Fallback>
           <w:pict>
             <v:group id="Group 55" o:spid="_x0000_s1038" style="position:absolute;left:0;text-align:left;margin-left:-8.45pt;margin-top:51.9pt;width:768.65pt;height:29.35pt;z-index:251656704" coordorigin="736,1608" coordsize="15373,587" o:gfxdata="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">
+              <v:shapetype id="_x0000_t202" coordsize="21600,21600" o:spt="202" path="m,l,21600r21600,l21600,xe">
+                <v:stroke joinstyle="miter"/>
+                <v:path gradientshapeok="t" o:connecttype="rect"/>
+              </v:shapetype>
               <v:shape id="Text Box 27" o:spid="_x0000_s1039" type="#_x0000_t202" style="position:absolute;left:736;top:1608;width:1649;height:586;visibility:visible;mso-wrap-style:square;v-text-anchor:top" o:gfxdata="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" fillcolor="#c9f">
                 <v:textbox inset="0,2.25mm,0,.7pt">
                   <w:txbxContent>
@@ -5884,7 +5781,7 @@
                               <w:kern w:val="0"/>
                               <w:szCs w:val="21"/>
                             </w:rPr>
-                            <w:t>1</w:t>
+                            <w:t>2</w:t>
                           </w:r>
                           <w:r>
                             <w:rPr>
@@ -5949,7 +5846,7 @@
                               <w:kern w:val="0"/>
                               <w:szCs w:val="21"/>
                             </w:rPr>
-                            <w:t>3</w:t>
+                            <w:t>2</w:t>
                           </w:r>
                           <w:r>
                             <w:rPr>
@@ -7530,7 +7427,7 @@
 </file>
 
 <file path=customXml/itemProps1.xml><?xml version="1.0" encoding="utf-8"?>
-<ds:datastoreItem xmlns:ds="http://schemas.openxmlformats.org/officeDocument/2006/customXml" ds:itemID="{6D43B4E9-2895-4A20-AC21-8A752F43006E}">
+<ds:datastoreItem xmlns:ds="http://schemas.openxmlformats.org/officeDocument/2006/customXml" ds:itemID="{DD5C891D-9C1C-4B7D-B385-FBDCBA9B03CF}">
   <ds:schemaRefs>
     <ds:schemaRef ds:uri="http://schemas.openxmlformats.org/officeDocument/2006/bibliography"/>
   </ds:schemaRefs>

--- a/Documents/15_画面設計/石田将晃/画面設計 受注_車両検索画面.docx
+++ b/Documents/15_画面設計/石田将晃/画面設計 受注_車両検索画面.docx
@@ -174,6 +174,8 @@
         </w:rPr>
         <w:t>＜画面レイアウト＞</w:t>
       </w:r>
+      <w:bookmarkStart w:id="0" w:name="_GoBack"/>
+      <w:bookmarkEnd w:id="0"/>
     </w:p>
     <w:p/>
     <w:p/>
@@ -3269,7 +3271,6 @@
             <w:pPr>
               <w:jc w:val="center"/>
             </w:pPr>
-            <w:bookmarkStart w:id="0" w:name="_GoBack"/>
             <w:r>
               <w:rPr>
                 <w:rFonts w:hint="eastAsia"/>
@@ -3304,7 +3305,6 @@
           </w:p>
         </w:tc>
       </w:tr>
-      <w:bookmarkEnd w:id="0"/>
       <w:tr>
         <w:trPr>
           <w:trHeight w:hRule="exact" w:val="335"/>
@@ -3972,6 +3972,21 @@
                                 <w:sz w:val="24"/>
                               </w:rPr>
                             </w:pPr>
+                            <w:proofErr w:type="spellStart"/>
+                            <w:r>
+                              <w:rPr>
+                                <w:sz w:val="24"/>
+                              </w:rPr>
+                              <w:t>Order</w:t>
+                            </w:r>
+                            <w:r>
+                              <w:rPr>
+                                <w:rFonts w:hint="eastAsia"/>
+                                <w:sz w:val="24"/>
+                              </w:rPr>
+                              <w:t>Search</w:t>
+                            </w:r>
+                            <w:proofErr w:type="spellEnd"/>
                           </w:p>
                         </w:txbxContent>
                       </wps:txbx>
@@ -4199,6 +4214,21 @@
                           <w:sz w:val="24"/>
                         </w:rPr>
                       </w:pPr>
+                      <w:proofErr w:type="spellStart"/>
+                      <w:r>
+                        <w:rPr>
+                          <w:sz w:val="24"/>
+                        </w:rPr>
+                        <w:t>Order</w:t>
+                      </w:r>
+                      <w:r>
+                        <w:rPr>
+                          <w:rFonts w:hint="eastAsia"/>
+                          <w:sz w:val="24"/>
+                        </w:rPr>
+                        <w:t>Search</w:t>
+                      </w:r>
+                      <w:proofErr w:type="spellEnd"/>
                     </w:p>
                   </w:txbxContent>
                 </v:textbox>
@@ -5290,10 +5320,6 @@
         <mc:Fallback>
           <w:pict>
             <v:group id="Group 55" o:spid="_x0000_s1038" style="position:absolute;left:0;text-align:left;margin-left:-8.45pt;margin-top:51.9pt;width:768.65pt;height:29.35pt;z-index:251656704" coordorigin="736,1608" coordsize="15373,587" o:gfxdata="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">
-              <v:shapetype id="_x0000_t202" coordsize="21600,21600" o:spt="202" path="m,l,21600r21600,l21600,xe">
-                <v:stroke joinstyle="miter"/>
-                <v:path gradientshapeok="t" o:connecttype="rect"/>
-              </v:shapetype>
               <v:shape id="Text Box 27" o:spid="_x0000_s1039" type="#_x0000_t202" style="position:absolute;left:736;top:1608;width:1649;height:586;visibility:visible;mso-wrap-style:square;v-text-anchor:top" o:gfxdata="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" fillcolor="#c9f">
                 <v:textbox inset="0,2.25mm,0,.7pt">
                   <w:txbxContent>
@@ -7427,7 +7453,7 @@
 </file>
 
 <file path=customXml/itemProps1.xml><?xml version="1.0" encoding="utf-8"?>
-<ds:datastoreItem xmlns:ds="http://schemas.openxmlformats.org/officeDocument/2006/customXml" ds:itemID="{DD5C891D-9C1C-4B7D-B385-FBDCBA9B03CF}">
+<ds:datastoreItem xmlns:ds="http://schemas.openxmlformats.org/officeDocument/2006/customXml" ds:itemID="{20E2DAD7-95BC-450B-8C0A-E22C783E153D}">
   <ds:schemaRefs>
     <ds:schemaRef ds:uri="http://schemas.openxmlformats.org/officeDocument/2006/bibliography"/>
   </ds:schemaRefs>
